--- a/Examen Practico AI.docx
+++ b/Examen Practico AI.docx
@@ -471,17 +471,7 @@
           <w:sz w:val="24"/>
           <w:szCs w:val="24"/>
         </w:rPr>
-        <w:t>¿Para qué se utiliza la cláus</w:t>
-      </w:r>
-      <w:bookmarkStart w:id="0" w:name="_GoBack"/>
-      <w:bookmarkEnd w:id="0"/>
-      <w:r>
-        <w:rPr>
-          <w:color w:val="000000"/>
-          <w:sz w:val="24"/>
-          <w:szCs w:val="24"/>
-        </w:rPr>
-        <w:t>ula GROUP BY en el lenguaje SQL?, ejemplifique.</w:t>
+        <w:t>¿Para qué se utiliza la cláusula GROUP BY en el lenguaje SQL?, ejemplifique.</w:t>
       </w:r>
     </w:p>
     <w:p>
@@ -2835,6 +2825,2503 @@
     </w:p>
     <w:p>
       <w:pPr>
+        <w:pStyle w:val="Prrafodelista"/>
+        <w:numPr>
+          <w:ilvl w:val="0"/>
+          <w:numId w:val="1"/>
+        </w:numPr>
+        <w:autoSpaceDE w:val="0"/>
+        <w:autoSpaceDN w:val="0"/>
+        <w:adjustRightInd w:val="0"/>
+        <w:spacing w:after="0" w:line="240" w:lineRule="auto"/>
+        <w:rPr>
+          <w:rFonts w:ascii="Consolas" w:hAnsi="Consolas" w:cs="Consolas"/>
+          <w:color w:val="000000"/>
+          <w:sz w:val="19"/>
+          <w:szCs w:val="19"/>
+        </w:rPr>
+      </w:pPr>
+      <w:r>
+        <w:rPr>
+          <w:rFonts w:ascii="Consolas" w:hAnsi="Consolas" w:cs="Consolas"/>
+          <w:color w:val="0000FF"/>
+          <w:sz w:val="19"/>
+          <w:szCs w:val="19"/>
+        </w:rPr>
+        <w:t>CREATE</w:t>
+      </w:r>
+      <w:r>
+        <w:rPr>
+          <w:rFonts w:ascii="Consolas" w:hAnsi="Consolas" w:cs="Consolas"/>
+          <w:color w:val="000000"/>
+          <w:sz w:val="19"/>
+          <w:szCs w:val="19"/>
+        </w:rPr>
+        <w:t xml:space="preserve"> </w:t>
+      </w:r>
+      <w:r>
+        <w:rPr>
+          <w:rFonts w:ascii="Consolas" w:hAnsi="Consolas" w:cs="Consolas"/>
+          <w:color w:val="0000FF"/>
+          <w:sz w:val="19"/>
+          <w:szCs w:val="19"/>
+        </w:rPr>
+        <w:t>PROCEDURE</w:t>
+      </w:r>
+      <w:r>
+        <w:rPr>
+          <w:rFonts w:ascii="Consolas" w:hAnsi="Consolas" w:cs="Consolas"/>
+          <w:color w:val="000000"/>
+          <w:sz w:val="19"/>
+          <w:szCs w:val="19"/>
+        </w:rPr>
+        <w:t xml:space="preserve"> </w:t>
+      </w:r>
+      <w:proofErr w:type="spellStart"/>
+      <w:r>
+        <w:rPr>
+          <w:rFonts w:ascii="Consolas" w:hAnsi="Consolas" w:cs="Consolas"/>
+          <w:color w:val="000000"/>
+          <w:sz w:val="19"/>
+          <w:szCs w:val="19"/>
+        </w:rPr>
+        <w:t>sp_mantenimiento_clientes</w:t>
+      </w:r>
+      <w:proofErr w:type="spellEnd"/>
+      <w:r>
+        <w:rPr>
+          <w:rFonts w:ascii="Consolas" w:hAnsi="Consolas" w:cs="Consolas"/>
+          <w:color w:val="000000"/>
+          <w:sz w:val="19"/>
+          <w:szCs w:val="19"/>
+        </w:rPr>
+        <w:t xml:space="preserve"> </w:t>
+      </w:r>
+    </w:p>
+    <w:p>
+      <w:pPr>
+        <w:pStyle w:val="Prrafodelista"/>
+        <w:numPr>
+          <w:ilvl w:val="0"/>
+          <w:numId w:val="1"/>
+        </w:numPr>
+        <w:autoSpaceDE w:val="0"/>
+        <w:autoSpaceDN w:val="0"/>
+        <w:adjustRightInd w:val="0"/>
+        <w:spacing w:after="0" w:line="240" w:lineRule="auto"/>
+        <w:rPr>
+          <w:rFonts w:ascii="Consolas" w:hAnsi="Consolas" w:cs="Consolas"/>
+          <w:color w:val="000000"/>
+          <w:sz w:val="19"/>
+          <w:szCs w:val="19"/>
+        </w:rPr>
+      </w:pPr>
+      <w:r>
+        <w:rPr>
+          <w:rFonts w:ascii="Consolas" w:hAnsi="Consolas" w:cs="Consolas"/>
+          <w:color w:val="000000"/>
+          <w:sz w:val="19"/>
+          <w:szCs w:val="19"/>
+        </w:rPr>
+        <w:t>@</w:t>
+      </w:r>
+      <w:proofErr w:type="spellStart"/>
+      <w:r>
+        <w:rPr>
+          <w:rFonts w:ascii="Consolas" w:hAnsi="Consolas" w:cs="Consolas"/>
+          <w:color w:val="000000"/>
+          <w:sz w:val="19"/>
+          <w:szCs w:val="19"/>
+        </w:rPr>
+        <w:t>w_estado</w:t>
+      </w:r>
+      <w:proofErr w:type="spellEnd"/>
+      <w:r>
+        <w:rPr>
+          <w:rFonts w:ascii="Consolas" w:hAnsi="Consolas" w:cs="Consolas"/>
+          <w:color w:val="000000"/>
+          <w:sz w:val="19"/>
+          <w:szCs w:val="19"/>
+        </w:rPr>
+        <w:t xml:space="preserve"> </w:t>
+      </w:r>
+      <w:proofErr w:type="spellStart"/>
+      <w:r>
+        <w:rPr>
+          <w:rFonts w:ascii="Consolas" w:hAnsi="Consolas" w:cs="Consolas"/>
+          <w:color w:val="0000FF"/>
+          <w:sz w:val="19"/>
+          <w:szCs w:val="19"/>
+        </w:rPr>
+        <w:t>varchar</w:t>
+      </w:r>
+      <w:proofErr w:type="spellEnd"/>
+      <w:r>
+        <w:rPr>
+          <w:rFonts w:ascii="Consolas" w:hAnsi="Consolas" w:cs="Consolas"/>
+          <w:color w:val="808080"/>
+          <w:sz w:val="19"/>
+          <w:szCs w:val="19"/>
+        </w:rPr>
+        <w:t>(</w:t>
+      </w:r>
+      <w:r>
+        <w:rPr>
+          <w:rFonts w:ascii="Consolas" w:hAnsi="Consolas" w:cs="Consolas"/>
+          <w:color w:val="000000"/>
+          <w:sz w:val="19"/>
+          <w:szCs w:val="19"/>
+        </w:rPr>
+        <w:t>25</w:t>
+      </w:r>
+      <w:r>
+        <w:rPr>
+          <w:rFonts w:ascii="Consolas" w:hAnsi="Consolas" w:cs="Consolas"/>
+          <w:color w:val="808080"/>
+          <w:sz w:val="19"/>
+          <w:szCs w:val="19"/>
+        </w:rPr>
+        <w:t>),</w:t>
+      </w:r>
+    </w:p>
+    <w:p>
+      <w:pPr>
+        <w:pStyle w:val="Prrafodelista"/>
+        <w:numPr>
+          <w:ilvl w:val="0"/>
+          <w:numId w:val="1"/>
+        </w:numPr>
+        <w:autoSpaceDE w:val="0"/>
+        <w:autoSpaceDN w:val="0"/>
+        <w:adjustRightInd w:val="0"/>
+        <w:spacing w:after="0" w:line="240" w:lineRule="auto"/>
+        <w:rPr>
+          <w:rFonts w:ascii="Consolas" w:hAnsi="Consolas" w:cs="Consolas"/>
+          <w:color w:val="000000"/>
+          <w:sz w:val="19"/>
+          <w:szCs w:val="19"/>
+        </w:rPr>
+      </w:pPr>
+      <w:r>
+        <w:rPr>
+          <w:rFonts w:ascii="Consolas" w:hAnsi="Consolas" w:cs="Consolas"/>
+          <w:color w:val="000000"/>
+          <w:sz w:val="19"/>
+          <w:szCs w:val="19"/>
+        </w:rPr>
+        <w:t xml:space="preserve">@i_cli_nombre1 </w:t>
+      </w:r>
+      <w:proofErr w:type="spellStart"/>
+      <w:r>
+        <w:rPr>
+          <w:rFonts w:ascii="Consolas" w:hAnsi="Consolas" w:cs="Consolas"/>
+          <w:color w:val="0000FF"/>
+          <w:sz w:val="19"/>
+          <w:szCs w:val="19"/>
+        </w:rPr>
+        <w:t>varchar</w:t>
+      </w:r>
+      <w:proofErr w:type="spellEnd"/>
+      <w:r>
+        <w:rPr>
+          <w:rFonts w:ascii="Consolas" w:hAnsi="Consolas" w:cs="Consolas"/>
+          <w:color w:val="808080"/>
+          <w:sz w:val="19"/>
+          <w:szCs w:val="19"/>
+        </w:rPr>
+        <w:t>(</w:t>
+      </w:r>
+      <w:r>
+        <w:rPr>
+          <w:rFonts w:ascii="Consolas" w:hAnsi="Consolas" w:cs="Consolas"/>
+          <w:color w:val="000000"/>
+          <w:sz w:val="19"/>
+          <w:szCs w:val="19"/>
+        </w:rPr>
+        <w:t>40</w:t>
+      </w:r>
+      <w:r>
+        <w:rPr>
+          <w:rFonts w:ascii="Consolas" w:hAnsi="Consolas" w:cs="Consolas"/>
+          <w:color w:val="808080"/>
+          <w:sz w:val="19"/>
+          <w:szCs w:val="19"/>
+        </w:rPr>
+        <w:t>),</w:t>
+      </w:r>
+    </w:p>
+    <w:p>
+      <w:pPr>
+        <w:pStyle w:val="Prrafodelista"/>
+        <w:numPr>
+          <w:ilvl w:val="0"/>
+          <w:numId w:val="1"/>
+        </w:numPr>
+        <w:autoSpaceDE w:val="0"/>
+        <w:autoSpaceDN w:val="0"/>
+        <w:adjustRightInd w:val="0"/>
+        <w:spacing w:after="0" w:line="240" w:lineRule="auto"/>
+        <w:rPr>
+          <w:rFonts w:ascii="Consolas" w:hAnsi="Consolas" w:cs="Consolas"/>
+          <w:color w:val="000000"/>
+          <w:sz w:val="19"/>
+          <w:szCs w:val="19"/>
+        </w:rPr>
+      </w:pPr>
+      <w:r>
+        <w:rPr>
+          <w:rFonts w:ascii="Consolas" w:hAnsi="Consolas" w:cs="Consolas"/>
+          <w:color w:val="000000"/>
+          <w:sz w:val="19"/>
+          <w:szCs w:val="19"/>
+        </w:rPr>
+        <w:t xml:space="preserve">@i_cli_nombre2 </w:t>
+      </w:r>
+      <w:proofErr w:type="spellStart"/>
+      <w:r>
+        <w:rPr>
+          <w:rFonts w:ascii="Consolas" w:hAnsi="Consolas" w:cs="Consolas"/>
+          <w:color w:val="0000FF"/>
+          <w:sz w:val="19"/>
+          <w:szCs w:val="19"/>
+        </w:rPr>
+        <w:t>varchar</w:t>
+      </w:r>
+      <w:proofErr w:type="spellEnd"/>
+      <w:r>
+        <w:rPr>
+          <w:rFonts w:ascii="Consolas" w:hAnsi="Consolas" w:cs="Consolas"/>
+          <w:color w:val="808080"/>
+          <w:sz w:val="19"/>
+          <w:szCs w:val="19"/>
+        </w:rPr>
+        <w:t>(</w:t>
+      </w:r>
+      <w:r>
+        <w:rPr>
+          <w:rFonts w:ascii="Consolas" w:hAnsi="Consolas" w:cs="Consolas"/>
+          <w:color w:val="000000"/>
+          <w:sz w:val="19"/>
+          <w:szCs w:val="19"/>
+        </w:rPr>
+        <w:t>40</w:t>
+      </w:r>
+      <w:r>
+        <w:rPr>
+          <w:rFonts w:ascii="Consolas" w:hAnsi="Consolas" w:cs="Consolas"/>
+          <w:color w:val="808080"/>
+          <w:sz w:val="19"/>
+          <w:szCs w:val="19"/>
+        </w:rPr>
+        <w:t>),</w:t>
+      </w:r>
+    </w:p>
+    <w:p>
+      <w:pPr>
+        <w:pStyle w:val="Prrafodelista"/>
+        <w:numPr>
+          <w:ilvl w:val="0"/>
+          <w:numId w:val="1"/>
+        </w:numPr>
+        <w:autoSpaceDE w:val="0"/>
+        <w:autoSpaceDN w:val="0"/>
+        <w:adjustRightInd w:val="0"/>
+        <w:spacing w:after="0" w:line="240" w:lineRule="auto"/>
+        <w:rPr>
+          <w:rFonts w:ascii="Consolas" w:hAnsi="Consolas" w:cs="Consolas"/>
+          <w:color w:val="000000"/>
+          <w:sz w:val="19"/>
+          <w:szCs w:val="19"/>
+        </w:rPr>
+      </w:pPr>
+      <w:r>
+        <w:rPr>
+          <w:rFonts w:ascii="Consolas" w:hAnsi="Consolas" w:cs="Consolas"/>
+          <w:color w:val="000000"/>
+          <w:sz w:val="19"/>
+          <w:szCs w:val="19"/>
+        </w:rPr>
+        <w:t>@</w:t>
+      </w:r>
+      <w:proofErr w:type="spellStart"/>
+      <w:r>
+        <w:rPr>
+          <w:rFonts w:ascii="Consolas" w:hAnsi="Consolas" w:cs="Consolas"/>
+          <w:color w:val="000000"/>
+          <w:sz w:val="19"/>
+          <w:szCs w:val="19"/>
+        </w:rPr>
+        <w:t>i_cli_codigo</w:t>
+      </w:r>
+      <w:proofErr w:type="spellEnd"/>
+      <w:r>
+        <w:rPr>
+          <w:rFonts w:ascii="Consolas" w:hAnsi="Consolas" w:cs="Consolas"/>
+          <w:color w:val="000000"/>
+          <w:sz w:val="19"/>
+          <w:szCs w:val="19"/>
+        </w:rPr>
+        <w:t xml:space="preserve"> </w:t>
+      </w:r>
+      <w:proofErr w:type="spellStart"/>
+      <w:r>
+        <w:rPr>
+          <w:rFonts w:ascii="Consolas" w:hAnsi="Consolas" w:cs="Consolas"/>
+          <w:color w:val="0000FF"/>
+          <w:sz w:val="19"/>
+          <w:szCs w:val="19"/>
+        </w:rPr>
+        <w:t>int</w:t>
+      </w:r>
+      <w:proofErr w:type="spellEnd"/>
+      <w:r>
+        <w:rPr>
+          <w:rFonts w:ascii="Consolas" w:hAnsi="Consolas" w:cs="Consolas"/>
+          <w:color w:val="808080"/>
+          <w:sz w:val="19"/>
+          <w:szCs w:val="19"/>
+        </w:rPr>
+        <w:t>,</w:t>
+      </w:r>
+    </w:p>
+    <w:p>
+      <w:pPr>
+        <w:pStyle w:val="Prrafodelista"/>
+        <w:numPr>
+          <w:ilvl w:val="0"/>
+          <w:numId w:val="1"/>
+        </w:numPr>
+        <w:autoSpaceDE w:val="0"/>
+        <w:autoSpaceDN w:val="0"/>
+        <w:adjustRightInd w:val="0"/>
+        <w:spacing w:after="0" w:line="240" w:lineRule="auto"/>
+        <w:rPr>
+          <w:rFonts w:ascii="Consolas" w:hAnsi="Consolas" w:cs="Consolas"/>
+          <w:color w:val="000000"/>
+          <w:sz w:val="19"/>
+          <w:szCs w:val="19"/>
+        </w:rPr>
+      </w:pPr>
+      <w:r>
+        <w:rPr>
+          <w:rFonts w:ascii="Consolas" w:hAnsi="Consolas" w:cs="Consolas"/>
+          <w:color w:val="000000"/>
+          <w:sz w:val="19"/>
+          <w:szCs w:val="19"/>
+        </w:rPr>
+        <w:t>@</w:t>
+      </w:r>
+      <w:proofErr w:type="spellStart"/>
+      <w:r>
+        <w:rPr>
+          <w:rFonts w:ascii="Consolas" w:hAnsi="Consolas" w:cs="Consolas"/>
+          <w:color w:val="000000"/>
+          <w:sz w:val="19"/>
+          <w:szCs w:val="19"/>
+        </w:rPr>
+        <w:t>i_cli_apellido_casada</w:t>
+      </w:r>
+      <w:proofErr w:type="spellEnd"/>
+      <w:r>
+        <w:rPr>
+          <w:rFonts w:ascii="Consolas" w:hAnsi="Consolas" w:cs="Consolas"/>
+          <w:color w:val="000000"/>
+          <w:sz w:val="19"/>
+          <w:szCs w:val="19"/>
+        </w:rPr>
+        <w:t xml:space="preserve"> </w:t>
+      </w:r>
+      <w:proofErr w:type="spellStart"/>
+      <w:r>
+        <w:rPr>
+          <w:rFonts w:ascii="Consolas" w:hAnsi="Consolas" w:cs="Consolas"/>
+          <w:color w:val="0000FF"/>
+          <w:sz w:val="19"/>
+          <w:szCs w:val="19"/>
+        </w:rPr>
+        <w:t>varchar</w:t>
+      </w:r>
+      <w:proofErr w:type="spellEnd"/>
+      <w:r>
+        <w:rPr>
+          <w:rFonts w:ascii="Consolas" w:hAnsi="Consolas" w:cs="Consolas"/>
+          <w:color w:val="808080"/>
+          <w:sz w:val="19"/>
+          <w:szCs w:val="19"/>
+        </w:rPr>
+        <w:t>(</w:t>
+      </w:r>
+      <w:r>
+        <w:rPr>
+          <w:rFonts w:ascii="Consolas" w:hAnsi="Consolas" w:cs="Consolas"/>
+          <w:color w:val="000000"/>
+          <w:sz w:val="19"/>
+          <w:szCs w:val="19"/>
+        </w:rPr>
+        <w:t>40</w:t>
+      </w:r>
+      <w:r>
+        <w:rPr>
+          <w:rFonts w:ascii="Consolas" w:hAnsi="Consolas" w:cs="Consolas"/>
+          <w:color w:val="808080"/>
+          <w:sz w:val="19"/>
+          <w:szCs w:val="19"/>
+        </w:rPr>
+        <w:t>),</w:t>
+      </w:r>
+    </w:p>
+    <w:p>
+      <w:pPr>
+        <w:pStyle w:val="Prrafodelista"/>
+        <w:numPr>
+          <w:ilvl w:val="0"/>
+          <w:numId w:val="1"/>
+        </w:numPr>
+        <w:autoSpaceDE w:val="0"/>
+        <w:autoSpaceDN w:val="0"/>
+        <w:adjustRightInd w:val="0"/>
+        <w:spacing w:after="0" w:line="240" w:lineRule="auto"/>
+        <w:rPr>
+          <w:rFonts w:ascii="Consolas" w:hAnsi="Consolas" w:cs="Consolas"/>
+          <w:color w:val="000000"/>
+          <w:sz w:val="19"/>
+          <w:szCs w:val="19"/>
+        </w:rPr>
+      </w:pPr>
+      <w:r>
+        <w:rPr>
+          <w:rFonts w:ascii="Consolas" w:hAnsi="Consolas" w:cs="Consolas"/>
+          <w:color w:val="000000"/>
+          <w:sz w:val="19"/>
+          <w:szCs w:val="19"/>
+        </w:rPr>
+        <w:t xml:space="preserve">@i_cli_telefono1 </w:t>
+      </w:r>
+      <w:proofErr w:type="spellStart"/>
+      <w:r>
+        <w:rPr>
+          <w:rFonts w:ascii="Consolas" w:hAnsi="Consolas" w:cs="Consolas"/>
+          <w:color w:val="0000FF"/>
+          <w:sz w:val="19"/>
+          <w:szCs w:val="19"/>
+        </w:rPr>
+        <w:t>numeric</w:t>
+      </w:r>
+      <w:proofErr w:type="spellEnd"/>
+      <w:r>
+        <w:rPr>
+          <w:rFonts w:ascii="Consolas" w:hAnsi="Consolas" w:cs="Consolas"/>
+          <w:color w:val="808080"/>
+          <w:sz w:val="19"/>
+          <w:szCs w:val="19"/>
+        </w:rPr>
+        <w:t>(</w:t>
+      </w:r>
+      <w:r>
+        <w:rPr>
+          <w:rFonts w:ascii="Consolas" w:hAnsi="Consolas" w:cs="Consolas"/>
+          <w:color w:val="000000"/>
+          <w:sz w:val="19"/>
+          <w:szCs w:val="19"/>
+        </w:rPr>
+        <w:t>8</w:t>
+      </w:r>
+      <w:r>
+        <w:rPr>
+          <w:rFonts w:ascii="Consolas" w:hAnsi="Consolas" w:cs="Consolas"/>
+          <w:color w:val="808080"/>
+          <w:sz w:val="19"/>
+          <w:szCs w:val="19"/>
+        </w:rPr>
+        <w:t>,</w:t>
+      </w:r>
+      <w:r>
+        <w:rPr>
+          <w:rFonts w:ascii="Consolas" w:hAnsi="Consolas" w:cs="Consolas"/>
+          <w:color w:val="000000"/>
+          <w:sz w:val="19"/>
+          <w:szCs w:val="19"/>
+        </w:rPr>
+        <w:t>0</w:t>
+      </w:r>
+      <w:r>
+        <w:rPr>
+          <w:rFonts w:ascii="Consolas" w:hAnsi="Consolas" w:cs="Consolas"/>
+          <w:color w:val="808080"/>
+          <w:sz w:val="19"/>
+          <w:szCs w:val="19"/>
+        </w:rPr>
+        <w:t>),</w:t>
+      </w:r>
+    </w:p>
+    <w:p>
+      <w:pPr>
+        <w:pStyle w:val="Prrafodelista"/>
+        <w:numPr>
+          <w:ilvl w:val="0"/>
+          <w:numId w:val="1"/>
+        </w:numPr>
+        <w:autoSpaceDE w:val="0"/>
+        <w:autoSpaceDN w:val="0"/>
+        <w:adjustRightInd w:val="0"/>
+        <w:spacing w:after="0" w:line="240" w:lineRule="auto"/>
+        <w:rPr>
+          <w:rFonts w:ascii="Consolas" w:hAnsi="Consolas" w:cs="Consolas"/>
+          <w:color w:val="000000"/>
+          <w:sz w:val="19"/>
+          <w:szCs w:val="19"/>
+        </w:rPr>
+      </w:pPr>
+      <w:r>
+        <w:rPr>
+          <w:rFonts w:ascii="Consolas" w:hAnsi="Consolas" w:cs="Consolas"/>
+          <w:color w:val="000000"/>
+          <w:sz w:val="19"/>
+          <w:szCs w:val="19"/>
+        </w:rPr>
+        <w:t xml:space="preserve">@i_cli_apellido1 </w:t>
+      </w:r>
+      <w:proofErr w:type="spellStart"/>
+      <w:r>
+        <w:rPr>
+          <w:rFonts w:ascii="Consolas" w:hAnsi="Consolas" w:cs="Consolas"/>
+          <w:color w:val="0000FF"/>
+          <w:sz w:val="19"/>
+          <w:szCs w:val="19"/>
+        </w:rPr>
+        <w:t>varchar</w:t>
+      </w:r>
+      <w:proofErr w:type="spellEnd"/>
+      <w:r>
+        <w:rPr>
+          <w:rFonts w:ascii="Consolas" w:hAnsi="Consolas" w:cs="Consolas"/>
+          <w:color w:val="808080"/>
+          <w:sz w:val="19"/>
+          <w:szCs w:val="19"/>
+        </w:rPr>
+        <w:t>(</w:t>
+      </w:r>
+      <w:r>
+        <w:rPr>
+          <w:rFonts w:ascii="Consolas" w:hAnsi="Consolas" w:cs="Consolas"/>
+          <w:color w:val="000000"/>
+          <w:sz w:val="19"/>
+          <w:szCs w:val="19"/>
+        </w:rPr>
+        <w:t>40</w:t>
+      </w:r>
+      <w:r>
+        <w:rPr>
+          <w:rFonts w:ascii="Consolas" w:hAnsi="Consolas" w:cs="Consolas"/>
+          <w:color w:val="808080"/>
+          <w:sz w:val="19"/>
+          <w:szCs w:val="19"/>
+        </w:rPr>
+        <w:t>)</w:t>
+      </w:r>
+    </w:p>
+    <w:p>
+      <w:pPr>
+        <w:pStyle w:val="Prrafodelista"/>
+        <w:numPr>
+          <w:ilvl w:val="0"/>
+          <w:numId w:val="1"/>
+        </w:numPr>
+        <w:autoSpaceDE w:val="0"/>
+        <w:autoSpaceDN w:val="0"/>
+        <w:adjustRightInd w:val="0"/>
+        <w:spacing w:after="0" w:line="240" w:lineRule="auto"/>
+        <w:rPr>
+          <w:rFonts w:ascii="Consolas" w:hAnsi="Consolas" w:cs="Consolas"/>
+          <w:color w:val="000000"/>
+          <w:sz w:val="19"/>
+          <w:szCs w:val="19"/>
+        </w:rPr>
+      </w:pPr>
+      <w:r>
+        <w:rPr>
+          <w:rFonts w:ascii="Consolas" w:hAnsi="Consolas" w:cs="Consolas"/>
+          <w:color w:val="0000FF"/>
+          <w:sz w:val="19"/>
+          <w:szCs w:val="19"/>
+        </w:rPr>
+        <w:t>as</w:t>
+      </w:r>
+    </w:p>
+    <w:p>
+      <w:pPr>
+        <w:pStyle w:val="Prrafodelista"/>
+        <w:numPr>
+          <w:ilvl w:val="0"/>
+          <w:numId w:val="1"/>
+        </w:numPr>
+        <w:autoSpaceDE w:val="0"/>
+        <w:autoSpaceDN w:val="0"/>
+        <w:adjustRightInd w:val="0"/>
+        <w:spacing w:after="0" w:line="240" w:lineRule="auto"/>
+        <w:rPr>
+          <w:rFonts w:ascii="Consolas" w:hAnsi="Consolas" w:cs="Consolas"/>
+          <w:color w:val="000000"/>
+          <w:sz w:val="19"/>
+          <w:szCs w:val="19"/>
+        </w:rPr>
+      </w:pPr>
+      <w:r>
+        <w:rPr>
+          <w:rFonts w:ascii="Consolas" w:hAnsi="Consolas" w:cs="Consolas"/>
+          <w:color w:val="0000FF"/>
+          <w:sz w:val="19"/>
+          <w:szCs w:val="19"/>
+        </w:rPr>
+        <w:t xml:space="preserve">IF </w:t>
+      </w:r>
+      <w:r>
+        <w:rPr>
+          <w:rFonts w:ascii="Consolas" w:hAnsi="Consolas" w:cs="Consolas"/>
+          <w:color w:val="808080"/>
+          <w:sz w:val="19"/>
+          <w:szCs w:val="19"/>
+        </w:rPr>
+        <w:t>(</w:t>
+      </w:r>
+      <w:r>
+        <w:rPr>
+          <w:rFonts w:ascii="Consolas" w:hAnsi="Consolas" w:cs="Consolas"/>
+          <w:color w:val="000000"/>
+          <w:sz w:val="19"/>
+          <w:szCs w:val="19"/>
+        </w:rPr>
+        <w:t>@</w:t>
+      </w:r>
+      <w:proofErr w:type="spellStart"/>
+      <w:r>
+        <w:rPr>
+          <w:rFonts w:ascii="Consolas" w:hAnsi="Consolas" w:cs="Consolas"/>
+          <w:color w:val="000000"/>
+          <w:sz w:val="19"/>
+          <w:szCs w:val="19"/>
+        </w:rPr>
+        <w:t>w_estado</w:t>
+      </w:r>
+      <w:proofErr w:type="spellEnd"/>
+      <w:r>
+        <w:rPr>
+          <w:rFonts w:ascii="Consolas" w:hAnsi="Consolas" w:cs="Consolas"/>
+          <w:color w:val="000000"/>
+          <w:sz w:val="19"/>
+          <w:szCs w:val="19"/>
+        </w:rPr>
+        <w:t xml:space="preserve"> </w:t>
+      </w:r>
+      <w:r>
+        <w:rPr>
+          <w:rFonts w:ascii="Consolas" w:hAnsi="Consolas" w:cs="Consolas"/>
+          <w:color w:val="808080"/>
+          <w:sz w:val="19"/>
+          <w:szCs w:val="19"/>
+        </w:rPr>
+        <w:t>=</w:t>
+      </w:r>
+      <w:r>
+        <w:rPr>
+          <w:rFonts w:ascii="Consolas" w:hAnsi="Consolas" w:cs="Consolas"/>
+          <w:color w:val="000000"/>
+          <w:sz w:val="19"/>
+          <w:szCs w:val="19"/>
+        </w:rPr>
+        <w:t xml:space="preserve"> </w:t>
+      </w:r>
+      <w:r>
+        <w:rPr>
+          <w:rFonts w:ascii="Consolas" w:hAnsi="Consolas" w:cs="Consolas"/>
+          <w:color w:val="FF0000"/>
+          <w:sz w:val="19"/>
+          <w:szCs w:val="19"/>
+        </w:rPr>
+        <w:t>'insertar'</w:t>
+      </w:r>
+      <w:r>
+        <w:rPr>
+          <w:rFonts w:ascii="Consolas" w:hAnsi="Consolas" w:cs="Consolas"/>
+          <w:color w:val="808080"/>
+          <w:sz w:val="19"/>
+          <w:szCs w:val="19"/>
+        </w:rPr>
+        <w:t>)</w:t>
+      </w:r>
+      <w:r>
+        <w:rPr>
+          <w:rFonts w:ascii="Consolas" w:hAnsi="Consolas" w:cs="Consolas"/>
+          <w:color w:val="000000"/>
+          <w:sz w:val="19"/>
+          <w:szCs w:val="19"/>
+        </w:rPr>
+        <w:t xml:space="preserve"> </w:t>
+      </w:r>
+    </w:p>
+    <w:p>
+      <w:pPr>
+        <w:pStyle w:val="Prrafodelista"/>
+        <w:numPr>
+          <w:ilvl w:val="0"/>
+          <w:numId w:val="1"/>
+        </w:numPr>
+        <w:autoSpaceDE w:val="0"/>
+        <w:autoSpaceDN w:val="0"/>
+        <w:adjustRightInd w:val="0"/>
+        <w:spacing w:after="0" w:line="240" w:lineRule="auto"/>
+        <w:rPr>
+          <w:rFonts w:ascii="Consolas" w:hAnsi="Consolas" w:cs="Consolas"/>
+          <w:color w:val="000000"/>
+          <w:sz w:val="19"/>
+          <w:szCs w:val="19"/>
+        </w:rPr>
+      </w:pPr>
+      <w:r>
+        <w:rPr>
+          <w:rFonts w:ascii="Consolas" w:hAnsi="Consolas" w:cs="Consolas"/>
+          <w:color w:val="0000FF"/>
+          <w:sz w:val="19"/>
+          <w:szCs w:val="19"/>
+        </w:rPr>
+        <w:t>BEGIN</w:t>
+      </w:r>
+    </w:p>
+    <w:p>
+      <w:pPr>
+        <w:pStyle w:val="Prrafodelista"/>
+        <w:numPr>
+          <w:ilvl w:val="0"/>
+          <w:numId w:val="1"/>
+        </w:numPr>
+        <w:autoSpaceDE w:val="0"/>
+        <w:autoSpaceDN w:val="0"/>
+        <w:adjustRightInd w:val="0"/>
+        <w:spacing w:after="0" w:line="240" w:lineRule="auto"/>
+        <w:rPr>
+          <w:rFonts w:ascii="Consolas" w:hAnsi="Consolas" w:cs="Consolas"/>
+          <w:color w:val="000000"/>
+          <w:sz w:val="19"/>
+          <w:szCs w:val="19"/>
+        </w:rPr>
+      </w:pPr>
+      <w:r>
+        <w:rPr>
+          <w:rFonts w:ascii="Consolas" w:hAnsi="Consolas" w:cs="Consolas"/>
+          <w:color w:val="000000"/>
+          <w:sz w:val="19"/>
+          <w:szCs w:val="19"/>
+        </w:rPr>
+        <w:tab/>
+      </w:r>
+      <w:r>
+        <w:rPr>
+          <w:rFonts w:ascii="Consolas" w:hAnsi="Consolas" w:cs="Consolas"/>
+          <w:color w:val="0000FF"/>
+          <w:sz w:val="19"/>
+          <w:szCs w:val="19"/>
+        </w:rPr>
+        <w:t>INSERT</w:t>
+      </w:r>
+      <w:r>
+        <w:rPr>
+          <w:rFonts w:ascii="Consolas" w:hAnsi="Consolas" w:cs="Consolas"/>
+          <w:color w:val="000000"/>
+          <w:sz w:val="19"/>
+          <w:szCs w:val="19"/>
+        </w:rPr>
+        <w:t xml:space="preserve"> </w:t>
+      </w:r>
+      <w:r>
+        <w:rPr>
+          <w:rFonts w:ascii="Consolas" w:hAnsi="Consolas" w:cs="Consolas"/>
+          <w:color w:val="0000FF"/>
+          <w:sz w:val="19"/>
+          <w:szCs w:val="19"/>
+        </w:rPr>
+        <w:t>INTO</w:t>
+      </w:r>
+      <w:r>
+        <w:rPr>
+          <w:rFonts w:ascii="Consolas" w:hAnsi="Consolas" w:cs="Consolas"/>
+          <w:color w:val="000000"/>
+          <w:sz w:val="19"/>
+          <w:szCs w:val="19"/>
+        </w:rPr>
+        <w:t xml:space="preserve"> </w:t>
+      </w:r>
+      <w:proofErr w:type="spellStart"/>
+      <w:r>
+        <w:rPr>
+          <w:rFonts w:ascii="Consolas" w:hAnsi="Consolas" w:cs="Consolas"/>
+          <w:color w:val="000000"/>
+          <w:sz w:val="19"/>
+          <w:szCs w:val="19"/>
+        </w:rPr>
+        <w:t>te_clientes</w:t>
+      </w:r>
+      <w:proofErr w:type="spellEnd"/>
+      <w:r>
+        <w:rPr>
+          <w:rFonts w:ascii="Consolas" w:hAnsi="Consolas" w:cs="Consolas"/>
+          <w:color w:val="808080"/>
+          <w:sz w:val="19"/>
+          <w:szCs w:val="19"/>
+        </w:rPr>
+        <w:t>(</w:t>
+      </w:r>
+      <w:r>
+        <w:rPr>
+          <w:rFonts w:ascii="Consolas" w:hAnsi="Consolas" w:cs="Consolas"/>
+          <w:color w:val="000000"/>
+          <w:sz w:val="19"/>
+          <w:szCs w:val="19"/>
+        </w:rPr>
+        <w:t>cli_nombre1</w:t>
+      </w:r>
+      <w:r>
+        <w:rPr>
+          <w:rFonts w:ascii="Consolas" w:hAnsi="Consolas" w:cs="Consolas"/>
+          <w:color w:val="808080"/>
+          <w:sz w:val="19"/>
+          <w:szCs w:val="19"/>
+        </w:rPr>
+        <w:t>,</w:t>
+      </w:r>
+      <w:r>
+        <w:rPr>
+          <w:rFonts w:ascii="Consolas" w:hAnsi="Consolas" w:cs="Consolas"/>
+          <w:color w:val="000000"/>
+          <w:sz w:val="19"/>
+          <w:szCs w:val="19"/>
+        </w:rPr>
+        <w:t xml:space="preserve"> cli_nombre2</w:t>
+      </w:r>
+      <w:r>
+        <w:rPr>
+          <w:rFonts w:ascii="Consolas" w:hAnsi="Consolas" w:cs="Consolas"/>
+          <w:color w:val="808080"/>
+          <w:sz w:val="19"/>
+          <w:szCs w:val="19"/>
+        </w:rPr>
+        <w:t>)</w:t>
+      </w:r>
+      <w:r>
+        <w:rPr>
+          <w:rFonts w:ascii="Consolas" w:hAnsi="Consolas" w:cs="Consolas"/>
+          <w:color w:val="000000"/>
+          <w:sz w:val="19"/>
+          <w:szCs w:val="19"/>
+        </w:rPr>
+        <w:t xml:space="preserve"> </w:t>
+      </w:r>
+      <w:r>
+        <w:rPr>
+          <w:rFonts w:ascii="Consolas" w:hAnsi="Consolas" w:cs="Consolas"/>
+          <w:color w:val="0000FF"/>
+          <w:sz w:val="19"/>
+          <w:szCs w:val="19"/>
+        </w:rPr>
+        <w:t xml:space="preserve">VALUES </w:t>
+      </w:r>
+      <w:r>
+        <w:rPr>
+          <w:rFonts w:ascii="Consolas" w:hAnsi="Consolas" w:cs="Consolas"/>
+          <w:color w:val="808080"/>
+          <w:sz w:val="19"/>
+          <w:szCs w:val="19"/>
+        </w:rPr>
+        <w:t>(</w:t>
+      </w:r>
+      <w:r>
+        <w:rPr>
+          <w:rFonts w:ascii="Consolas" w:hAnsi="Consolas" w:cs="Consolas"/>
+          <w:color w:val="000000"/>
+          <w:sz w:val="19"/>
+          <w:szCs w:val="19"/>
+        </w:rPr>
+        <w:t>@i_cli_nombre1</w:t>
+      </w:r>
+      <w:r>
+        <w:rPr>
+          <w:rFonts w:ascii="Consolas" w:hAnsi="Consolas" w:cs="Consolas"/>
+          <w:color w:val="808080"/>
+          <w:sz w:val="19"/>
+          <w:szCs w:val="19"/>
+        </w:rPr>
+        <w:t>,</w:t>
+      </w:r>
+      <w:r>
+        <w:rPr>
+          <w:rFonts w:ascii="Consolas" w:hAnsi="Consolas" w:cs="Consolas"/>
+          <w:color w:val="000000"/>
+          <w:sz w:val="19"/>
+          <w:szCs w:val="19"/>
+        </w:rPr>
+        <w:t xml:space="preserve"> @i_cli_nombre2</w:t>
+      </w:r>
+      <w:r>
+        <w:rPr>
+          <w:rFonts w:ascii="Consolas" w:hAnsi="Consolas" w:cs="Consolas"/>
+          <w:color w:val="808080"/>
+          <w:sz w:val="19"/>
+          <w:szCs w:val="19"/>
+        </w:rPr>
+        <w:t>)</w:t>
+      </w:r>
+    </w:p>
+    <w:p>
+      <w:pPr>
+        <w:pStyle w:val="Prrafodelista"/>
+        <w:numPr>
+          <w:ilvl w:val="0"/>
+          <w:numId w:val="1"/>
+        </w:numPr>
+        <w:autoSpaceDE w:val="0"/>
+        <w:autoSpaceDN w:val="0"/>
+        <w:adjustRightInd w:val="0"/>
+        <w:spacing w:after="0" w:line="240" w:lineRule="auto"/>
+        <w:rPr>
+          <w:rFonts w:ascii="Consolas" w:hAnsi="Consolas" w:cs="Consolas"/>
+          <w:color w:val="000000"/>
+          <w:sz w:val="19"/>
+          <w:szCs w:val="19"/>
+        </w:rPr>
+      </w:pPr>
+      <w:r>
+        <w:rPr>
+          <w:rFonts w:ascii="Consolas" w:hAnsi="Consolas" w:cs="Consolas"/>
+          <w:color w:val="0000FF"/>
+          <w:sz w:val="19"/>
+          <w:szCs w:val="19"/>
+        </w:rPr>
+        <w:lastRenderedPageBreak/>
+        <w:t>END</w:t>
+      </w:r>
+    </w:p>
+    <w:p>
+      <w:pPr>
+        <w:pStyle w:val="Prrafodelista"/>
+        <w:numPr>
+          <w:ilvl w:val="0"/>
+          <w:numId w:val="1"/>
+        </w:numPr>
+        <w:autoSpaceDE w:val="0"/>
+        <w:autoSpaceDN w:val="0"/>
+        <w:adjustRightInd w:val="0"/>
+        <w:spacing w:after="0" w:line="240" w:lineRule="auto"/>
+        <w:rPr>
+          <w:rFonts w:ascii="Consolas" w:hAnsi="Consolas" w:cs="Consolas"/>
+          <w:color w:val="000000"/>
+          <w:sz w:val="19"/>
+          <w:szCs w:val="19"/>
+        </w:rPr>
+      </w:pPr>
+      <w:r>
+        <w:rPr>
+          <w:rFonts w:ascii="Consolas" w:hAnsi="Consolas" w:cs="Consolas"/>
+          <w:color w:val="0000FF"/>
+          <w:sz w:val="19"/>
+          <w:szCs w:val="19"/>
+        </w:rPr>
+        <w:t>IF</w:t>
+      </w:r>
+      <w:r>
+        <w:rPr>
+          <w:rFonts w:ascii="Consolas" w:hAnsi="Consolas" w:cs="Consolas"/>
+          <w:color w:val="808080"/>
+          <w:sz w:val="19"/>
+          <w:szCs w:val="19"/>
+        </w:rPr>
+        <w:t>(</w:t>
+      </w:r>
+      <w:r>
+        <w:rPr>
+          <w:rFonts w:ascii="Consolas" w:hAnsi="Consolas" w:cs="Consolas"/>
+          <w:color w:val="000000"/>
+          <w:sz w:val="19"/>
+          <w:szCs w:val="19"/>
+        </w:rPr>
+        <w:t>@</w:t>
+      </w:r>
+      <w:proofErr w:type="spellStart"/>
+      <w:r>
+        <w:rPr>
+          <w:rFonts w:ascii="Consolas" w:hAnsi="Consolas" w:cs="Consolas"/>
+          <w:color w:val="000000"/>
+          <w:sz w:val="19"/>
+          <w:szCs w:val="19"/>
+        </w:rPr>
+        <w:t>w_estado</w:t>
+      </w:r>
+      <w:proofErr w:type="spellEnd"/>
+      <w:r>
+        <w:rPr>
+          <w:rFonts w:ascii="Consolas" w:hAnsi="Consolas" w:cs="Consolas"/>
+          <w:color w:val="000000"/>
+          <w:sz w:val="19"/>
+          <w:szCs w:val="19"/>
+        </w:rPr>
+        <w:t xml:space="preserve"> </w:t>
+      </w:r>
+      <w:r>
+        <w:rPr>
+          <w:rFonts w:ascii="Consolas" w:hAnsi="Consolas" w:cs="Consolas"/>
+          <w:color w:val="808080"/>
+          <w:sz w:val="19"/>
+          <w:szCs w:val="19"/>
+        </w:rPr>
+        <w:t>=</w:t>
+      </w:r>
+      <w:r>
+        <w:rPr>
+          <w:rFonts w:ascii="Consolas" w:hAnsi="Consolas" w:cs="Consolas"/>
+          <w:color w:val="000000"/>
+          <w:sz w:val="19"/>
+          <w:szCs w:val="19"/>
+        </w:rPr>
+        <w:t xml:space="preserve"> </w:t>
+      </w:r>
+      <w:r>
+        <w:rPr>
+          <w:rFonts w:ascii="Consolas" w:hAnsi="Consolas" w:cs="Consolas"/>
+          <w:color w:val="FF0000"/>
+          <w:sz w:val="19"/>
+          <w:szCs w:val="19"/>
+        </w:rPr>
+        <w:t>'</w:t>
+      </w:r>
+      <w:proofErr w:type="spellStart"/>
+      <w:r>
+        <w:rPr>
+          <w:rFonts w:ascii="Consolas" w:hAnsi="Consolas" w:cs="Consolas"/>
+          <w:color w:val="FF0000"/>
+          <w:sz w:val="19"/>
+          <w:szCs w:val="19"/>
+        </w:rPr>
+        <w:t>consulta_id</w:t>
+      </w:r>
+      <w:proofErr w:type="spellEnd"/>
+      <w:r>
+        <w:rPr>
+          <w:rFonts w:ascii="Consolas" w:hAnsi="Consolas" w:cs="Consolas"/>
+          <w:color w:val="FF0000"/>
+          <w:sz w:val="19"/>
+          <w:szCs w:val="19"/>
+        </w:rPr>
+        <w:t>'</w:t>
+      </w:r>
+      <w:r>
+        <w:rPr>
+          <w:rFonts w:ascii="Consolas" w:hAnsi="Consolas" w:cs="Consolas"/>
+          <w:color w:val="808080"/>
+          <w:sz w:val="19"/>
+          <w:szCs w:val="19"/>
+        </w:rPr>
+        <w:t>)</w:t>
+      </w:r>
+      <w:r>
+        <w:rPr>
+          <w:rFonts w:ascii="Consolas" w:hAnsi="Consolas" w:cs="Consolas"/>
+          <w:color w:val="000000"/>
+          <w:sz w:val="19"/>
+          <w:szCs w:val="19"/>
+        </w:rPr>
+        <w:t xml:space="preserve"> </w:t>
+      </w:r>
+    </w:p>
+    <w:p>
+      <w:pPr>
+        <w:pStyle w:val="Prrafodelista"/>
+        <w:numPr>
+          <w:ilvl w:val="0"/>
+          <w:numId w:val="1"/>
+        </w:numPr>
+        <w:autoSpaceDE w:val="0"/>
+        <w:autoSpaceDN w:val="0"/>
+        <w:adjustRightInd w:val="0"/>
+        <w:spacing w:after="0" w:line="240" w:lineRule="auto"/>
+        <w:rPr>
+          <w:rFonts w:ascii="Consolas" w:hAnsi="Consolas" w:cs="Consolas"/>
+          <w:color w:val="000000"/>
+          <w:sz w:val="19"/>
+          <w:szCs w:val="19"/>
+        </w:rPr>
+      </w:pPr>
+      <w:r>
+        <w:rPr>
+          <w:rFonts w:ascii="Consolas" w:hAnsi="Consolas" w:cs="Consolas"/>
+          <w:color w:val="0000FF"/>
+          <w:sz w:val="19"/>
+          <w:szCs w:val="19"/>
+        </w:rPr>
+        <w:t>BEGIN</w:t>
+      </w:r>
+    </w:p>
+    <w:p>
+      <w:pPr>
+        <w:pStyle w:val="Prrafodelista"/>
+        <w:numPr>
+          <w:ilvl w:val="0"/>
+          <w:numId w:val="1"/>
+        </w:numPr>
+        <w:autoSpaceDE w:val="0"/>
+        <w:autoSpaceDN w:val="0"/>
+        <w:adjustRightInd w:val="0"/>
+        <w:spacing w:after="0" w:line="240" w:lineRule="auto"/>
+        <w:rPr>
+          <w:rFonts w:ascii="Consolas" w:hAnsi="Consolas" w:cs="Consolas"/>
+          <w:color w:val="000000"/>
+          <w:sz w:val="19"/>
+          <w:szCs w:val="19"/>
+        </w:rPr>
+      </w:pPr>
+      <w:r>
+        <w:rPr>
+          <w:rFonts w:ascii="Consolas" w:hAnsi="Consolas" w:cs="Consolas"/>
+          <w:color w:val="000000"/>
+          <w:sz w:val="19"/>
+          <w:szCs w:val="19"/>
+        </w:rPr>
+        <w:tab/>
+      </w:r>
+      <w:r>
+        <w:rPr>
+          <w:rFonts w:ascii="Consolas" w:hAnsi="Consolas" w:cs="Consolas"/>
+          <w:color w:val="0000FF"/>
+          <w:sz w:val="19"/>
+          <w:szCs w:val="19"/>
+        </w:rPr>
+        <w:t>SELECT</w:t>
+      </w:r>
+      <w:r>
+        <w:rPr>
+          <w:rFonts w:ascii="Consolas" w:hAnsi="Consolas" w:cs="Consolas"/>
+          <w:color w:val="000000"/>
+          <w:sz w:val="19"/>
+          <w:szCs w:val="19"/>
+        </w:rPr>
+        <w:t xml:space="preserve"> </w:t>
+      </w:r>
+      <w:r>
+        <w:rPr>
+          <w:rFonts w:ascii="Consolas" w:hAnsi="Consolas" w:cs="Consolas"/>
+          <w:color w:val="808080"/>
+          <w:sz w:val="19"/>
+          <w:szCs w:val="19"/>
+        </w:rPr>
+        <w:t>*</w:t>
+      </w:r>
+      <w:r>
+        <w:rPr>
+          <w:rFonts w:ascii="Consolas" w:hAnsi="Consolas" w:cs="Consolas"/>
+          <w:color w:val="000000"/>
+          <w:sz w:val="19"/>
+          <w:szCs w:val="19"/>
+        </w:rPr>
+        <w:t xml:space="preserve"> </w:t>
+      </w:r>
+      <w:r>
+        <w:rPr>
+          <w:rFonts w:ascii="Consolas" w:hAnsi="Consolas" w:cs="Consolas"/>
+          <w:color w:val="0000FF"/>
+          <w:sz w:val="19"/>
+          <w:szCs w:val="19"/>
+        </w:rPr>
+        <w:t>FROM</w:t>
+      </w:r>
+      <w:r>
+        <w:rPr>
+          <w:rFonts w:ascii="Consolas" w:hAnsi="Consolas" w:cs="Consolas"/>
+          <w:color w:val="000000"/>
+          <w:sz w:val="19"/>
+          <w:szCs w:val="19"/>
+        </w:rPr>
+        <w:t xml:space="preserve"> </w:t>
+      </w:r>
+      <w:proofErr w:type="spellStart"/>
+      <w:r>
+        <w:rPr>
+          <w:rFonts w:ascii="Consolas" w:hAnsi="Consolas" w:cs="Consolas"/>
+          <w:color w:val="000000"/>
+          <w:sz w:val="19"/>
+          <w:szCs w:val="19"/>
+        </w:rPr>
+        <w:t>te_clientes</w:t>
+      </w:r>
+      <w:proofErr w:type="spellEnd"/>
+      <w:r>
+        <w:rPr>
+          <w:rFonts w:ascii="Consolas" w:hAnsi="Consolas" w:cs="Consolas"/>
+          <w:color w:val="000000"/>
+          <w:sz w:val="19"/>
+          <w:szCs w:val="19"/>
+        </w:rPr>
+        <w:t xml:space="preserve"> </w:t>
+      </w:r>
+      <w:proofErr w:type="spellStart"/>
+      <w:r>
+        <w:rPr>
+          <w:rFonts w:ascii="Consolas" w:hAnsi="Consolas" w:cs="Consolas"/>
+          <w:color w:val="0000FF"/>
+          <w:sz w:val="19"/>
+          <w:szCs w:val="19"/>
+        </w:rPr>
+        <w:t>where</w:t>
+      </w:r>
+      <w:proofErr w:type="spellEnd"/>
+      <w:r>
+        <w:rPr>
+          <w:rFonts w:ascii="Consolas" w:hAnsi="Consolas" w:cs="Consolas"/>
+          <w:color w:val="000000"/>
+          <w:sz w:val="19"/>
+          <w:szCs w:val="19"/>
+        </w:rPr>
+        <w:t xml:space="preserve"> </w:t>
+      </w:r>
+      <w:proofErr w:type="spellStart"/>
+      <w:r>
+        <w:rPr>
+          <w:rFonts w:ascii="Consolas" w:hAnsi="Consolas" w:cs="Consolas"/>
+          <w:color w:val="000000"/>
+          <w:sz w:val="19"/>
+          <w:szCs w:val="19"/>
+        </w:rPr>
+        <w:t>cli_codigo_cliente</w:t>
+      </w:r>
+      <w:proofErr w:type="spellEnd"/>
+      <w:r>
+        <w:rPr>
+          <w:rFonts w:ascii="Consolas" w:hAnsi="Consolas" w:cs="Consolas"/>
+          <w:color w:val="000000"/>
+          <w:sz w:val="19"/>
+          <w:szCs w:val="19"/>
+        </w:rPr>
+        <w:t xml:space="preserve"> </w:t>
+      </w:r>
+      <w:r>
+        <w:rPr>
+          <w:rFonts w:ascii="Consolas" w:hAnsi="Consolas" w:cs="Consolas"/>
+          <w:color w:val="808080"/>
+          <w:sz w:val="19"/>
+          <w:szCs w:val="19"/>
+        </w:rPr>
+        <w:t>=</w:t>
+      </w:r>
+      <w:r>
+        <w:rPr>
+          <w:rFonts w:ascii="Consolas" w:hAnsi="Consolas" w:cs="Consolas"/>
+          <w:color w:val="000000"/>
+          <w:sz w:val="19"/>
+          <w:szCs w:val="19"/>
+        </w:rPr>
+        <w:t xml:space="preserve"> @</w:t>
+      </w:r>
+      <w:proofErr w:type="spellStart"/>
+      <w:r>
+        <w:rPr>
+          <w:rFonts w:ascii="Consolas" w:hAnsi="Consolas" w:cs="Consolas"/>
+          <w:color w:val="000000"/>
+          <w:sz w:val="19"/>
+          <w:szCs w:val="19"/>
+        </w:rPr>
+        <w:t>i_cli_codigo</w:t>
+      </w:r>
+      <w:proofErr w:type="spellEnd"/>
+    </w:p>
+    <w:p>
+      <w:pPr>
+        <w:pStyle w:val="Prrafodelista"/>
+        <w:numPr>
+          <w:ilvl w:val="0"/>
+          <w:numId w:val="1"/>
+        </w:numPr>
+        <w:autoSpaceDE w:val="0"/>
+        <w:autoSpaceDN w:val="0"/>
+        <w:adjustRightInd w:val="0"/>
+        <w:spacing w:after="0" w:line="240" w:lineRule="auto"/>
+        <w:rPr>
+          <w:rFonts w:ascii="Consolas" w:hAnsi="Consolas" w:cs="Consolas"/>
+          <w:color w:val="000000"/>
+          <w:sz w:val="19"/>
+          <w:szCs w:val="19"/>
+        </w:rPr>
+      </w:pPr>
+      <w:r>
+        <w:rPr>
+          <w:rFonts w:ascii="Consolas" w:hAnsi="Consolas" w:cs="Consolas"/>
+          <w:color w:val="0000FF"/>
+          <w:sz w:val="19"/>
+          <w:szCs w:val="19"/>
+        </w:rPr>
+        <w:t>END</w:t>
+      </w:r>
+    </w:p>
+    <w:p>
+      <w:pPr>
+        <w:pStyle w:val="Prrafodelista"/>
+        <w:numPr>
+          <w:ilvl w:val="0"/>
+          <w:numId w:val="1"/>
+        </w:numPr>
+        <w:autoSpaceDE w:val="0"/>
+        <w:autoSpaceDN w:val="0"/>
+        <w:adjustRightInd w:val="0"/>
+        <w:spacing w:after="0" w:line="240" w:lineRule="auto"/>
+        <w:rPr>
+          <w:rFonts w:ascii="Consolas" w:hAnsi="Consolas" w:cs="Consolas"/>
+          <w:color w:val="000000"/>
+          <w:sz w:val="19"/>
+          <w:szCs w:val="19"/>
+        </w:rPr>
+      </w:pPr>
+      <w:r>
+        <w:rPr>
+          <w:rFonts w:ascii="Consolas" w:hAnsi="Consolas" w:cs="Consolas"/>
+          <w:color w:val="0000FF"/>
+          <w:sz w:val="19"/>
+          <w:szCs w:val="19"/>
+        </w:rPr>
+        <w:t>IF</w:t>
+      </w:r>
+      <w:r>
+        <w:rPr>
+          <w:rFonts w:ascii="Consolas" w:hAnsi="Consolas" w:cs="Consolas"/>
+          <w:color w:val="808080"/>
+          <w:sz w:val="19"/>
+          <w:szCs w:val="19"/>
+        </w:rPr>
+        <w:t>(</w:t>
+      </w:r>
+      <w:r>
+        <w:rPr>
+          <w:rFonts w:ascii="Consolas" w:hAnsi="Consolas" w:cs="Consolas"/>
+          <w:color w:val="000000"/>
+          <w:sz w:val="19"/>
+          <w:szCs w:val="19"/>
+        </w:rPr>
+        <w:t>@</w:t>
+      </w:r>
+      <w:proofErr w:type="spellStart"/>
+      <w:r>
+        <w:rPr>
+          <w:rFonts w:ascii="Consolas" w:hAnsi="Consolas" w:cs="Consolas"/>
+          <w:color w:val="000000"/>
+          <w:sz w:val="19"/>
+          <w:szCs w:val="19"/>
+        </w:rPr>
+        <w:t>w_estado</w:t>
+      </w:r>
+      <w:proofErr w:type="spellEnd"/>
+      <w:r>
+        <w:rPr>
+          <w:rFonts w:ascii="Consolas" w:hAnsi="Consolas" w:cs="Consolas"/>
+          <w:color w:val="000000"/>
+          <w:sz w:val="19"/>
+          <w:szCs w:val="19"/>
+        </w:rPr>
+        <w:t xml:space="preserve"> </w:t>
+      </w:r>
+      <w:r>
+        <w:rPr>
+          <w:rFonts w:ascii="Consolas" w:hAnsi="Consolas" w:cs="Consolas"/>
+          <w:color w:val="808080"/>
+          <w:sz w:val="19"/>
+          <w:szCs w:val="19"/>
+        </w:rPr>
+        <w:t>=</w:t>
+      </w:r>
+      <w:r>
+        <w:rPr>
+          <w:rFonts w:ascii="Consolas" w:hAnsi="Consolas" w:cs="Consolas"/>
+          <w:color w:val="000000"/>
+          <w:sz w:val="19"/>
+          <w:szCs w:val="19"/>
+        </w:rPr>
+        <w:t xml:space="preserve"> </w:t>
+      </w:r>
+      <w:r>
+        <w:rPr>
+          <w:rFonts w:ascii="Consolas" w:hAnsi="Consolas" w:cs="Consolas"/>
+          <w:color w:val="FF0000"/>
+          <w:sz w:val="19"/>
+          <w:szCs w:val="19"/>
+        </w:rPr>
+        <w:t>'</w:t>
+      </w:r>
+      <w:proofErr w:type="spellStart"/>
+      <w:r>
+        <w:rPr>
+          <w:rFonts w:ascii="Consolas" w:hAnsi="Consolas" w:cs="Consolas"/>
+          <w:color w:val="FF0000"/>
+          <w:sz w:val="19"/>
+          <w:szCs w:val="19"/>
+        </w:rPr>
+        <w:t>delete</w:t>
+      </w:r>
+      <w:proofErr w:type="spellEnd"/>
+      <w:r>
+        <w:rPr>
+          <w:rFonts w:ascii="Consolas" w:hAnsi="Consolas" w:cs="Consolas"/>
+          <w:color w:val="FF0000"/>
+          <w:sz w:val="19"/>
+          <w:szCs w:val="19"/>
+        </w:rPr>
+        <w:t>'</w:t>
+      </w:r>
+      <w:r>
+        <w:rPr>
+          <w:rFonts w:ascii="Consolas" w:hAnsi="Consolas" w:cs="Consolas"/>
+          <w:color w:val="808080"/>
+          <w:sz w:val="19"/>
+          <w:szCs w:val="19"/>
+        </w:rPr>
+        <w:t>)</w:t>
+      </w:r>
+    </w:p>
+    <w:p>
+      <w:pPr>
+        <w:pStyle w:val="Prrafodelista"/>
+        <w:numPr>
+          <w:ilvl w:val="0"/>
+          <w:numId w:val="1"/>
+        </w:numPr>
+        <w:autoSpaceDE w:val="0"/>
+        <w:autoSpaceDN w:val="0"/>
+        <w:adjustRightInd w:val="0"/>
+        <w:spacing w:after="0" w:line="240" w:lineRule="auto"/>
+        <w:rPr>
+          <w:rFonts w:ascii="Consolas" w:hAnsi="Consolas" w:cs="Consolas"/>
+          <w:color w:val="000000"/>
+          <w:sz w:val="19"/>
+          <w:szCs w:val="19"/>
+        </w:rPr>
+      </w:pPr>
+      <w:r>
+        <w:rPr>
+          <w:rFonts w:ascii="Consolas" w:hAnsi="Consolas" w:cs="Consolas"/>
+          <w:color w:val="0000FF"/>
+          <w:sz w:val="19"/>
+          <w:szCs w:val="19"/>
+        </w:rPr>
+        <w:t>BEGIN</w:t>
+      </w:r>
+    </w:p>
+    <w:p>
+      <w:pPr>
+        <w:pStyle w:val="Prrafodelista"/>
+        <w:numPr>
+          <w:ilvl w:val="0"/>
+          <w:numId w:val="1"/>
+        </w:numPr>
+        <w:autoSpaceDE w:val="0"/>
+        <w:autoSpaceDN w:val="0"/>
+        <w:adjustRightInd w:val="0"/>
+        <w:spacing w:after="0" w:line="240" w:lineRule="auto"/>
+        <w:rPr>
+          <w:rFonts w:ascii="Consolas" w:hAnsi="Consolas" w:cs="Consolas"/>
+          <w:color w:val="000000"/>
+          <w:sz w:val="19"/>
+          <w:szCs w:val="19"/>
+        </w:rPr>
+      </w:pPr>
+      <w:r>
+        <w:rPr>
+          <w:rFonts w:ascii="Consolas" w:hAnsi="Consolas" w:cs="Consolas"/>
+          <w:color w:val="000000"/>
+          <w:sz w:val="19"/>
+          <w:szCs w:val="19"/>
+        </w:rPr>
+        <w:tab/>
+      </w:r>
+      <w:r>
+        <w:rPr>
+          <w:rFonts w:ascii="Consolas" w:hAnsi="Consolas" w:cs="Consolas"/>
+          <w:color w:val="0000FF"/>
+          <w:sz w:val="19"/>
+          <w:szCs w:val="19"/>
+        </w:rPr>
+        <w:t>DELETE</w:t>
+      </w:r>
+      <w:r>
+        <w:rPr>
+          <w:rFonts w:ascii="Consolas" w:hAnsi="Consolas" w:cs="Consolas"/>
+          <w:color w:val="000000"/>
+          <w:sz w:val="19"/>
+          <w:szCs w:val="19"/>
+        </w:rPr>
+        <w:t xml:space="preserve"> </w:t>
+      </w:r>
+      <w:r>
+        <w:rPr>
+          <w:rFonts w:ascii="Consolas" w:hAnsi="Consolas" w:cs="Consolas"/>
+          <w:color w:val="0000FF"/>
+          <w:sz w:val="19"/>
+          <w:szCs w:val="19"/>
+        </w:rPr>
+        <w:t>FROM</w:t>
+      </w:r>
+      <w:r>
+        <w:rPr>
+          <w:rFonts w:ascii="Consolas" w:hAnsi="Consolas" w:cs="Consolas"/>
+          <w:color w:val="000000"/>
+          <w:sz w:val="19"/>
+          <w:szCs w:val="19"/>
+        </w:rPr>
+        <w:t xml:space="preserve"> </w:t>
+      </w:r>
+      <w:proofErr w:type="spellStart"/>
+      <w:r>
+        <w:rPr>
+          <w:rFonts w:ascii="Consolas" w:hAnsi="Consolas" w:cs="Consolas"/>
+          <w:color w:val="000000"/>
+          <w:sz w:val="19"/>
+          <w:szCs w:val="19"/>
+        </w:rPr>
+        <w:t>te_clientes</w:t>
+      </w:r>
+      <w:proofErr w:type="spellEnd"/>
+      <w:r>
+        <w:rPr>
+          <w:rFonts w:ascii="Consolas" w:hAnsi="Consolas" w:cs="Consolas"/>
+          <w:color w:val="000000"/>
+          <w:sz w:val="19"/>
+          <w:szCs w:val="19"/>
+        </w:rPr>
+        <w:t xml:space="preserve"> </w:t>
+      </w:r>
+      <w:proofErr w:type="spellStart"/>
+      <w:r>
+        <w:rPr>
+          <w:rFonts w:ascii="Consolas" w:hAnsi="Consolas" w:cs="Consolas"/>
+          <w:color w:val="0000FF"/>
+          <w:sz w:val="19"/>
+          <w:szCs w:val="19"/>
+        </w:rPr>
+        <w:t>where</w:t>
+      </w:r>
+      <w:proofErr w:type="spellEnd"/>
+      <w:r>
+        <w:rPr>
+          <w:rFonts w:ascii="Consolas" w:hAnsi="Consolas" w:cs="Consolas"/>
+          <w:color w:val="000000"/>
+          <w:sz w:val="19"/>
+          <w:szCs w:val="19"/>
+        </w:rPr>
+        <w:t xml:space="preserve"> </w:t>
+      </w:r>
+      <w:proofErr w:type="spellStart"/>
+      <w:r>
+        <w:rPr>
+          <w:rFonts w:ascii="Consolas" w:hAnsi="Consolas" w:cs="Consolas"/>
+          <w:color w:val="000000"/>
+          <w:sz w:val="19"/>
+          <w:szCs w:val="19"/>
+        </w:rPr>
+        <w:t>cli_codigo_cliente</w:t>
+      </w:r>
+      <w:proofErr w:type="spellEnd"/>
+      <w:r>
+        <w:rPr>
+          <w:rFonts w:ascii="Consolas" w:hAnsi="Consolas" w:cs="Consolas"/>
+          <w:color w:val="000000"/>
+          <w:sz w:val="19"/>
+          <w:szCs w:val="19"/>
+        </w:rPr>
+        <w:t xml:space="preserve"> </w:t>
+      </w:r>
+      <w:r>
+        <w:rPr>
+          <w:rFonts w:ascii="Consolas" w:hAnsi="Consolas" w:cs="Consolas"/>
+          <w:color w:val="808080"/>
+          <w:sz w:val="19"/>
+          <w:szCs w:val="19"/>
+        </w:rPr>
+        <w:t>=</w:t>
+      </w:r>
+      <w:r>
+        <w:rPr>
+          <w:rFonts w:ascii="Consolas" w:hAnsi="Consolas" w:cs="Consolas"/>
+          <w:color w:val="000000"/>
+          <w:sz w:val="19"/>
+          <w:szCs w:val="19"/>
+        </w:rPr>
+        <w:t xml:space="preserve"> @</w:t>
+      </w:r>
+      <w:proofErr w:type="spellStart"/>
+      <w:r>
+        <w:rPr>
+          <w:rFonts w:ascii="Consolas" w:hAnsi="Consolas" w:cs="Consolas"/>
+          <w:color w:val="000000"/>
+          <w:sz w:val="19"/>
+          <w:szCs w:val="19"/>
+        </w:rPr>
+        <w:t>i_cli_codigo</w:t>
+      </w:r>
+      <w:proofErr w:type="spellEnd"/>
+    </w:p>
+    <w:p>
+      <w:pPr>
+        <w:pStyle w:val="Prrafodelista"/>
+        <w:numPr>
+          <w:ilvl w:val="0"/>
+          <w:numId w:val="1"/>
+        </w:numPr>
+        <w:autoSpaceDE w:val="0"/>
+        <w:autoSpaceDN w:val="0"/>
+        <w:adjustRightInd w:val="0"/>
+        <w:spacing w:after="0" w:line="240" w:lineRule="auto"/>
+        <w:rPr>
+          <w:rFonts w:ascii="Consolas" w:hAnsi="Consolas" w:cs="Consolas"/>
+          <w:color w:val="000000"/>
+          <w:sz w:val="19"/>
+          <w:szCs w:val="19"/>
+        </w:rPr>
+      </w:pPr>
+      <w:r>
+        <w:rPr>
+          <w:rFonts w:ascii="Consolas" w:hAnsi="Consolas" w:cs="Consolas"/>
+          <w:color w:val="0000FF"/>
+          <w:sz w:val="19"/>
+          <w:szCs w:val="19"/>
+        </w:rPr>
+        <w:t>END</w:t>
+      </w:r>
+    </w:p>
+    <w:p>
+      <w:pPr>
+        <w:pStyle w:val="Prrafodelista"/>
+        <w:numPr>
+          <w:ilvl w:val="0"/>
+          <w:numId w:val="1"/>
+        </w:numPr>
+        <w:autoSpaceDE w:val="0"/>
+        <w:autoSpaceDN w:val="0"/>
+        <w:adjustRightInd w:val="0"/>
+        <w:spacing w:after="0" w:line="240" w:lineRule="auto"/>
+        <w:rPr>
+          <w:rFonts w:ascii="Consolas" w:hAnsi="Consolas" w:cs="Consolas"/>
+          <w:color w:val="000000"/>
+          <w:sz w:val="19"/>
+          <w:szCs w:val="19"/>
+        </w:rPr>
+      </w:pPr>
+      <w:r>
+        <w:rPr>
+          <w:rFonts w:ascii="Consolas" w:hAnsi="Consolas" w:cs="Consolas"/>
+          <w:color w:val="0000FF"/>
+          <w:sz w:val="19"/>
+          <w:szCs w:val="19"/>
+        </w:rPr>
+        <w:t>IF</w:t>
+      </w:r>
+      <w:r>
+        <w:rPr>
+          <w:rFonts w:ascii="Consolas" w:hAnsi="Consolas" w:cs="Consolas"/>
+          <w:color w:val="808080"/>
+          <w:sz w:val="19"/>
+          <w:szCs w:val="19"/>
+        </w:rPr>
+        <w:t>(</w:t>
+      </w:r>
+      <w:r>
+        <w:rPr>
+          <w:rFonts w:ascii="Consolas" w:hAnsi="Consolas" w:cs="Consolas"/>
+          <w:color w:val="000000"/>
+          <w:sz w:val="19"/>
+          <w:szCs w:val="19"/>
+        </w:rPr>
+        <w:t>@</w:t>
+      </w:r>
+      <w:proofErr w:type="spellStart"/>
+      <w:r>
+        <w:rPr>
+          <w:rFonts w:ascii="Consolas" w:hAnsi="Consolas" w:cs="Consolas"/>
+          <w:color w:val="000000"/>
+          <w:sz w:val="19"/>
+          <w:szCs w:val="19"/>
+        </w:rPr>
+        <w:t>w_estado</w:t>
+      </w:r>
+      <w:proofErr w:type="spellEnd"/>
+      <w:r>
+        <w:rPr>
+          <w:rFonts w:ascii="Consolas" w:hAnsi="Consolas" w:cs="Consolas"/>
+          <w:color w:val="000000"/>
+          <w:sz w:val="19"/>
+          <w:szCs w:val="19"/>
+        </w:rPr>
+        <w:t xml:space="preserve"> </w:t>
+      </w:r>
+      <w:r>
+        <w:rPr>
+          <w:rFonts w:ascii="Consolas" w:hAnsi="Consolas" w:cs="Consolas"/>
+          <w:color w:val="808080"/>
+          <w:sz w:val="19"/>
+          <w:szCs w:val="19"/>
+        </w:rPr>
+        <w:t>=</w:t>
+      </w:r>
+      <w:r>
+        <w:rPr>
+          <w:rFonts w:ascii="Consolas" w:hAnsi="Consolas" w:cs="Consolas"/>
+          <w:color w:val="000000"/>
+          <w:sz w:val="19"/>
+          <w:szCs w:val="19"/>
+        </w:rPr>
+        <w:t xml:space="preserve"> </w:t>
+      </w:r>
+      <w:r>
+        <w:rPr>
+          <w:rFonts w:ascii="Consolas" w:hAnsi="Consolas" w:cs="Consolas"/>
+          <w:color w:val="FF0000"/>
+          <w:sz w:val="19"/>
+          <w:szCs w:val="19"/>
+        </w:rPr>
+        <w:t>'</w:t>
+      </w:r>
+      <w:proofErr w:type="spellStart"/>
+      <w:r>
+        <w:rPr>
+          <w:rFonts w:ascii="Consolas" w:hAnsi="Consolas" w:cs="Consolas"/>
+          <w:color w:val="FF0000"/>
+          <w:sz w:val="19"/>
+          <w:szCs w:val="19"/>
+        </w:rPr>
+        <w:t>update</w:t>
+      </w:r>
+      <w:proofErr w:type="spellEnd"/>
+      <w:r>
+        <w:rPr>
+          <w:rFonts w:ascii="Consolas" w:hAnsi="Consolas" w:cs="Consolas"/>
+          <w:color w:val="FF0000"/>
+          <w:sz w:val="19"/>
+          <w:szCs w:val="19"/>
+        </w:rPr>
+        <w:t>'</w:t>
+      </w:r>
+      <w:r>
+        <w:rPr>
+          <w:rFonts w:ascii="Consolas" w:hAnsi="Consolas" w:cs="Consolas"/>
+          <w:color w:val="808080"/>
+          <w:sz w:val="19"/>
+          <w:szCs w:val="19"/>
+        </w:rPr>
+        <w:t>)</w:t>
+      </w:r>
+    </w:p>
+    <w:p>
+      <w:pPr>
+        <w:pStyle w:val="Prrafodelista"/>
+        <w:numPr>
+          <w:ilvl w:val="0"/>
+          <w:numId w:val="1"/>
+        </w:numPr>
+        <w:autoSpaceDE w:val="0"/>
+        <w:autoSpaceDN w:val="0"/>
+        <w:adjustRightInd w:val="0"/>
+        <w:spacing w:after="0" w:line="240" w:lineRule="auto"/>
+        <w:rPr>
+          <w:rFonts w:ascii="Consolas" w:hAnsi="Consolas" w:cs="Consolas"/>
+          <w:color w:val="000000"/>
+          <w:sz w:val="19"/>
+          <w:szCs w:val="19"/>
+        </w:rPr>
+      </w:pPr>
+      <w:r>
+        <w:rPr>
+          <w:rFonts w:ascii="Consolas" w:hAnsi="Consolas" w:cs="Consolas"/>
+          <w:color w:val="0000FF"/>
+          <w:sz w:val="19"/>
+          <w:szCs w:val="19"/>
+        </w:rPr>
+        <w:t>BEGIN</w:t>
+      </w:r>
+    </w:p>
+    <w:p>
+      <w:pPr>
+        <w:pStyle w:val="Prrafodelista"/>
+        <w:numPr>
+          <w:ilvl w:val="0"/>
+          <w:numId w:val="1"/>
+        </w:numPr>
+        <w:autoSpaceDE w:val="0"/>
+        <w:autoSpaceDN w:val="0"/>
+        <w:adjustRightInd w:val="0"/>
+        <w:spacing w:after="0" w:line="240" w:lineRule="auto"/>
+        <w:rPr>
+          <w:rFonts w:ascii="Consolas" w:hAnsi="Consolas" w:cs="Consolas"/>
+          <w:color w:val="000000"/>
+          <w:sz w:val="19"/>
+          <w:szCs w:val="19"/>
+        </w:rPr>
+      </w:pPr>
+      <w:r>
+        <w:rPr>
+          <w:rFonts w:ascii="Consolas" w:hAnsi="Consolas" w:cs="Consolas"/>
+          <w:color w:val="000000"/>
+          <w:sz w:val="19"/>
+          <w:szCs w:val="19"/>
+        </w:rPr>
+        <w:tab/>
+      </w:r>
+      <w:r>
+        <w:rPr>
+          <w:rFonts w:ascii="Consolas" w:hAnsi="Consolas" w:cs="Consolas"/>
+          <w:color w:val="FF00FF"/>
+          <w:sz w:val="19"/>
+          <w:szCs w:val="19"/>
+        </w:rPr>
+        <w:t>UPDATE</w:t>
+      </w:r>
+      <w:r>
+        <w:rPr>
+          <w:rFonts w:ascii="Consolas" w:hAnsi="Consolas" w:cs="Consolas"/>
+          <w:color w:val="000000"/>
+          <w:sz w:val="19"/>
+          <w:szCs w:val="19"/>
+        </w:rPr>
+        <w:t xml:space="preserve"> </w:t>
+      </w:r>
+      <w:proofErr w:type="spellStart"/>
+      <w:r>
+        <w:rPr>
+          <w:rFonts w:ascii="Consolas" w:hAnsi="Consolas" w:cs="Consolas"/>
+          <w:color w:val="000000"/>
+          <w:sz w:val="19"/>
+          <w:szCs w:val="19"/>
+        </w:rPr>
+        <w:t>te_clientes</w:t>
+      </w:r>
+      <w:proofErr w:type="spellEnd"/>
+      <w:r>
+        <w:rPr>
+          <w:rFonts w:ascii="Consolas" w:hAnsi="Consolas" w:cs="Consolas"/>
+          <w:color w:val="000000"/>
+          <w:sz w:val="19"/>
+          <w:szCs w:val="19"/>
+        </w:rPr>
+        <w:t xml:space="preserve"> </w:t>
+      </w:r>
+      <w:r>
+        <w:rPr>
+          <w:rFonts w:ascii="Consolas" w:hAnsi="Consolas" w:cs="Consolas"/>
+          <w:color w:val="0000FF"/>
+          <w:sz w:val="19"/>
+          <w:szCs w:val="19"/>
+        </w:rPr>
+        <w:t>SET</w:t>
+      </w:r>
+      <w:r>
+        <w:rPr>
+          <w:rFonts w:ascii="Consolas" w:hAnsi="Consolas" w:cs="Consolas"/>
+          <w:color w:val="000000"/>
+          <w:sz w:val="19"/>
+          <w:szCs w:val="19"/>
+        </w:rPr>
+        <w:t xml:space="preserve"> </w:t>
+      </w:r>
+      <w:proofErr w:type="spellStart"/>
+      <w:r>
+        <w:rPr>
+          <w:rFonts w:ascii="Consolas" w:hAnsi="Consolas" w:cs="Consolas"/>
+          <w:color w:val="000000"/>
+          <w:sz w:val="19"/>
+          <w:szCs w:val="19"/>
+        </w:rPr>
+        <w:t>cli_apellido_casada</w:t>
+      </w:r>
+      <w:proofErr w:type="spellEnd"/>
+      <w:r>
+        <w:rPr>
+          <w:rFonts w:ascii="Consolas" w:hAnsi="Consolas" w:cs="Consolas"/>
+          <w:color w:val="000000"/>
+          <w:sz w:val="19"/>
+          <w:szCs w:val="19"/>
+        </w:rPr>
+        <w:t xml:space="preserve"> </w:t>
+      </w:r>
+      <w:r>
+        <w:rPr>
+          <w:rFonts w:ascii="Consolas" w:hAnsi="Consolas" w:cs="Consolas"/>
+          <w:color w:val="808080"/>
+          <w:sz w:val="19"/>
+          <w:szCs w:val="19"/>
+        </w:rPr>
+        <w:t>=</w:t>
+      </w:r>
+      <w:r>
+        <w:rPr>
+          <w:rFonts w:ascii="Consolas" w:hAnsi="Consolas" w:cs="Consolas"/>
+          <w:color w:val="000000"/>
+          <w:sz w:val="19"/>
+          <w:szCs w:val="19"/>
+        </w:rPr>
+        <w:t xml:space="preserve"> @</w:t>
+      </w:r>
+      <w:proofErr w:type="spellStart"/>
+      <w:r>
+        <w:rPr>
+          <w:rFonts w:ascii="Consolas" w:hAnsi="Consolas" w:cs="Consolas"/>
+          <w:color w:val="000000"/>
+          <w:sz w:val="19"/>
+          <w:szCs w:val="19"/>
+        </w:rPr>
+        <w:t>i_cli_apellido_casada</w:t>
+      </w:r>
+      <w:proofErr w:type="spellEnd"/>
+      <w:r>
+        <w:rPr>
+          <w:rFonts w:ascii="Consolas" w:hAnsi="Consolas" w:cs="Consolas"/>
+          <w:color w:val="808080"/>
+          <w:sz w:val="19"/>
+          <w:szCs w:val="19"/>
+        </w:rPr>
+        <w:t>,</w:t>
+      </w:r>
+      <w:r>
+        <w:rPr>
+          <w:rFonts w:ascii="Consolas" w:hAnsi="Consolas" w:cs="Consolas"/>
+          <w:color w:val="000000"/>
+          <w:sz w:val="19"/>
+          <w:szCs w:val="19"/>
+        </w:rPr>
+        <w:t xml:space="preserve"> cli_telefono1 </w:t>
+      </w:r>
+      <w:r>
+        <w:rPr>
+          <w:rFonts w:ascii="Consolas" w:hAnsi="Consolas" w:cs="Consolas"/>
+          <w:color w:val="808080"/>
+          <w:sz w:val="19"/>
+          <w:szCs w:val="19"/>
+        </w:rPr>
+        <w:t>=</w:t>
+      </w:r>
+      <w:r>
+        <w:rPr>
+          <w:rFonts w:ascii="Consolas" w:hAnsi="Consolas" w:cs="Consolas"/>
+          <w:color w:val="000000"/>
+          <w:sz w:val="19"/>
+          <w:szCs w:val="19"/>
+        </w:rPr>
+        <w:t xml:space="preserve"> @i_cli_telefono1 </w:t>
+      </w:r>
+    </w:p>
+    <w:p>
+      <w:pPr>
+        <w:pStyle w:val="Prrafodelista"/>
+        <w:numPr>
+          <w:ilvl w:val="0"/>
+          <w:numId w:val="1"/>
+        </w:numPr>
+        <w:autoSpaceDE w:val="0"/>
+        <w:autoSpaceDN w:val="0"/>
+        <w:adjustRightInd w:val="0"/>
+        <w:spacing w:after="0" w:line="240" w:lineRule="auto"/>
+        <w:rPr>
+          <w:rFonts w:ascii="Consolas" w:hAnsi="Consolas" w:cs="Consolas"/>
+          <w:color w:val="000000"/>
+          <w:sz w:val="19"/>
+          <w:szCs w:val="19"/>
+        </w:rPr>
+      </w:pPr>
+      <w:r>
+        <w:rPr>
+          <w:rFonts w:ascii="Consolas" w:hAnsi="Consolas" w:cs="Consolas"/>
+          <w:color w:val="000000"/>
+          <w:sz w:val="19"/>
+          <w:szCs w:val="19"/>
+        </w:rPr>
+        <w:tab/>
+      </w:r>
+      <w:r>
+        <w:rPr>
+          <w:rFonts w:ascii="Consolas" w:hAnsi="Consolas" w:cs="Consolas"/>
+          <w:color w:val="0000FF"/>
+          <w:sz w:val="19"/>
+          <w:szCs w:val="19"/>
+        </w:rPr>
+        <w:t>WHERE</w:t>
+      </w:r>
+      <w:r>
+        <w:rPr>
+          <w:rFonts w:ascii="Consolas" w:hAnsi="Consolas" w:cs="Consolas"/>
+          <w:color w:val="000000"/>
+          <w:sz w:val="19"/>
+          <w:szCs w:val="19"/>
+        </w:rPr>
+        <w:t xml:space="preserve"> </w:t>
+      </w:r>
+      <w:proofErr w:type="spellStart"/>
+      <w:r>
+        <w:rPr>
+          <w:rFonts w:ascii="Consolas" w:hAnsi="Consolas" w:cs="Consolas"/>
+          <w:color w:val="000000"/>
+          <w:sz w:val="19"/>
+          <w:szCs w:val="19"/>
+        </w:rPr>
+        <w:t>cli_codigo_cliente</w:t>
+      </w:r>
+      <w:proofErr w:type="spellEnd"/>
+      <w:r>
+        <w:rPr>
+          <w:rFonts w:ascii="Consolas" w:hAnsi="Consolas" w:cs="Consolas"/>
+          <w:color w:val="000000"/>
+          <w:sz w:val="19"/>
+          <w:szCs w:val="19"/>
+        </w:rPr>
+        <w:t xml:space="preserve"> </w:t>
+      </w:r>
+      <w:r>
+        <w:rPr>
+          <w:rFonts w:ascii="Consolas" w:hAnsi="Consolas" w:cs="Consolas"/>
+          <w:color w:val="808080"/>
+          <w:sz w:val="19"/>
+          <w:szCs w:val="19"/>
+        </w:rPr>
+        <w:t>=</w:t>
+      </w:r>
+      <w:r>
+        <w:rPr>
+          <w:rFonts w:ascii="Consolas" w:hAnsi="Consolas" w:cs="Consolas"/>
+          <w:color w:val="000000"/>
+          <w:sz w:val="19"/>
+          <w:szCs w:val="19"/>
+        </w:rPr>
+        <w:t xml:space="preserve"> @</w:t>
+      </w:r>
+      <w:proofErr w:type="spellStart"/>
+      <w:r>
+        <w:rPr>
+          <w:rFonts w:ascii="Consolas" w:hAnsi="Consolas" w:cs="Consolas"/>
+          <w:color w:val="000000"/>
+          <w:sz w:val="19"/>
+          <w:szCs w:val="19"/>
+        </w:rPr>
+        <w:t>i_cli_codigo</w:t>
+      </w:r>
+      <w:proofErr w:type="spellEnd"/>
+    </w:p>
+    <w:p>
+      <w:pPr>
+        <w:pStyle w:val="Prrafodelista"/>
+        <w:numPr>
+          <w:ilvl w:val="0"/>
+          <w:numId w:val="1"/>
+        </w:numPr>
+        <w:autoSpaceDE w:val="0"/>
+        <w:autoSpaceDN w:val="0"/>
+        <w:adjustRightInd w:val="0"/>
+        <w:spacing w:after="0" w:line="240" w:lineRule="auto"/>
+        <w:rPr>
+          <w:rFonts w:ascii="Consolas" w:hAnsi="Consolas" w:cs="Consolas"/>
+          <w:color w:val="000000"/>
+          <w:sz w:val="19"/>
+          <w:szCs w:val="19"/>
+        </w:rPr>
+      </w:pPr>
+      <w:r>
+        <w:rPr>
+          <w:rFonts w:ascii="Consolas" w:hAnsi="Consolas" w:cs="Consolas"/>
+          <w:color w:val="0000FF"/>
+          <w:sz w:val="19"/>
+          <w:szCs w:val="19"/>
+        </w:rPr>
+        <w:t>END</w:t>
+      </w:r>
+    </w:p>
+    <w:p>
+      <w:pPr>
+        <w:pStyle w:val="Prrafodelista"/>
+        <w:numPr>
+          <w:ilvl w:val="0"/>
+          <w:numId w:val="1"/>
+        </w:numPr>
+        <w:autoSpaceDE w:val="0"/>
+        <w:autoSpaceDN w:val="0"/>
+        <w:adjustRightInd w:val="0"/>
+        <w:spacing w:after="0" w:line="240" w:lineRule="auto"/>
+        <w:rPr>
+          <w:rFonts w:ascii="Consolas" w:hAnsi="Consolas" w:cs="Consolas"/>
+          <w:color w:val="000000"/>
+          <w:sz w:val="19"/>
+          <w:szCs w:val="19"/>
+        </w:rPr>
+      </w:pPr>
+      <w:r>
+        <w:rPr>
+          <w:rFonts w:ascii="Consolas" w:hAnsi="Consolas" w:cs="Consolas"/>
+          <w:color w:val="0000FF"/>
+          <w:sz w:val="19"/>
+          <w:szCs w:val="19"/>
+        </w:rPr>
+        <w:t>IF</w:t>
+      </w:r>
+      <w:r>
+        <w:rPr>
+          <w:rFonts w:ascii="Consolas" w:hAnsi="Consolas" w:cs="Consolas"/>
+          <w:color w:val="808080"/>
+          <w:sz w:val="19"/>
+          <w:szCs w:val="19"/>
+        </w:rPr>
+        <w:t>(</w:t>
+      </w:r>
+      <w:r>
+        <w:rPr>
+          <w:rFonts w:ascii="Consolas" w:hAnsi="Consolas" w:cs="Consolas"/>
+          <w:color w:val="000000"/>
+          <w:sz w:val="19"/>
+          <w:szCs w:val="19"/>
+        </w:rPr>
+        <w:t>@</w:t>
+      </w:r>
+      <w:proofErr w:type="spellStart"/>
+      <w:r>
+        <w:rPr>
+          <w:rFonts w:ascii="Consolas" w:hAnsi="Consolas" w:cs="Consolas"/>
+          <w:color w:val="000000"/>
+          <w:sz w:val="19"/>
+          <w:szCs w:val="19"/>
+        </w:rPr>
+        <w:t>w_estado</w:t>
+      </w:r>
+      <w:proofErr w:type="spellEnd"/>
+      <w:r>
+        <w:rPr>
+          <w:rFonts w:ascii="Consolas" w:hAnsi="Consolas" w:cs="Consolas"/>
+          <w:color w:val="000000"/>
+          <w:sz w:val="19"/>
+          <w:szCs w:val="19"/>
+        </w:rPr>
+        <w:t xml:space="preserve"> </w:t>
+      </w:r>
+      <w:r>
+        <w:rPr>
+          <w:rFonts w:ascii="Consolas" w:hAnsi="Consolas" w:cs="Consolas"/>
+          <w:color w:val="808080"/>
+          <w:sz w:val="19"/>
+          <w:szCs w:val="19"/>
+        </w:rPr>
+        <w:t>=</w:t>
+      </w:r>
+      <w:r>
+        <w:rPr>
+          <w:rFonts w:ascii="Consolas" w:hAnsi="Consolas" w:cs="Consolas"/>
+          <w:color w:val="000000"/>
+          <w:sz w:val="19"/>
+          <w:szCs w:val="19"/>
+        </w:rPr>
+        <w:t xml:space="preserve"> </w:t>
+      </w:r>
+      <w:r>
+        <w:rPr>
+          <w:rFonts w:ascii="Consolas" w:hAnsi="Consolas" w:cs="Consolas"/>
+          <w:color w:val="FF0000"/>
+          <w:sz w:val="19"/>
+          <w:szCs w:val="19"/>
+        </w:rPr>
+        <w:t>'</w:t>
+      </w:r>
+      <w:proofErr w:type="spellStart"/>
+      <w:r>
+        <w:rPr>
+          <w:rFonts w:ascii="Consolas" w:hAnsi="Consolas" w:cs="Consolas"/>
+          <w:color w:val="FF0000"/>
+          <w:sz w:val="19"/>
+          <w:szCs w:val="19"/>
+        </w:rPr>
+        <w:t>consulta_nombre</w:t>
+      </w:r>
+      <w:proofErr w:type="spellEnd"/>
+      <w:r>
+        <w:rPr>
+          <w:rFonts w:ascii="Consolas" w:hAnsi="Consolas" w:cs="Consolas"/>
+          <w:color w:val="FF0000"/>
+          <w:sz w:val="19"/>
+          <w:szCs w:val="19"/>
+        </w:rPr>
+        <w:t>'</w:t>
+      </w:r>
+      <w:r>
+        <w:rPr>
+          <w:rFonts w:ascii="Consolas" w:hAnsi="Consolas" w:cs="Consolas"/>
+          <w:color w:val="808080"/>
+          <w:sz w:val="19"/>
+          <w:szCs w:val="19"/>
+        </w:rPr>
+        <w:t>)</w:t>
+      </w:r>
+    </w:p>
+    <w:p>
+      <w:pPr>
+        <w:pStyle w:val="Prrafodelista"/>
+        <w:numPr>
+          <w:ilvl w:val="0"/>
+          <w:numId w:val="1"/>
+        </w:numPr>
+        <w:autoSpaceDE w:val="0"/>
+        <w:autoSpaceDN w:val="0"/>
+        <w:adjustRightInd w:val="0"/>
+        <w:spacing w:after="0" w:line="240" w:lineRule="auto"/>
+        <w:rPr>
+          <w:rFonts w:ascii="Consolas" w:hAnsi="Consolas" w:cs="Consolas"/>
+          <w:color w:val="000000"/>
+          <w:sz w:val="19"/>
+          <w:szCs w:val="19"/>
+        </w:rPr>
+      </w:pPr>
+      <w:r>
+        <w:rPr>
+          <w:rFonts w:ascii="Consolas" w:hAnsi="Consolas" w:cs="Consolas"/>
+          <w:color w:val="0000FF"/>
+          <w:sz w:val="19"/>
+          <w:szCs w:val="19"/>
+        </w:rPr>
+        <w:t>BEGIN</w:t>
+      </w:r>
+    </w:p>
+    <w:p>
+      <w:pPr>
+        <w:pStyle w:val="Prrafodelista"/>
+        <w:numPr>
+          <w:ilvl w:val="0"/>
+          <w:numId w:val="1"/>
+        </w:numPr>
+        <w:autoSpaceDE w:val="0"/>
+        <w:autoSpaceDN w:val="0"/>
+        <w:adjustRightInd w:val="0"/>
+        <w:spacing w:after="0" w:line="240" w:lineRule="auto"/>
+        <w:rPr>
+          <w:rFonts w:ascii="Consolas" w:hAnsi="Consolas" w:cs="Consolas"/>
+          <w:color w:val="000000"/>
+          <w:sz w:val="19"/>
+          <w:szCs w:val="19"/>
+        </w:rPr>
+      </w:pPr>
+      <w:r>
+        <w:rPr>
+          <w:rFonts w:ascii="Consolas" w:hAnsi="Consolas" w:cs="Consolas"/>
+          <w:color w:val="000000"/>
+          <w:sz w:val="19"/>
+          <w:szCs w:val="19"/>
+        </w:rPr>
+        <w:tab/>
+      </w:r>
+      <w:r>
+        <w:rPr>
+          <w:rFonts w:ascii="Consolas" w:hAnsi="Consolas" w:cs="Consolas"/>
+          <w:color w:val="0000FF"/>
+          <w:sz w:val="19"/>
+          <w:szCs w:val="19"/>
+        </w:rPr>
+        <w:t>SELECT</w:t>
+      </w:r>
+      <w:r>
+        <w:rPr>
+          <w:rFonts w:ascii="Consolas" w:hAnsi="Consolas" w:cs="Consolas"/>
+          <w:color w:val="000000"/>
+          <w:sz w:val="19"/>
+          <w:szCs w:val="19"/>
+        </w:rPr>
+        <w:t xml:space="preserve"> </w:t>
+      </w:r>
+      <w:r>
+        <w:rPr>
+          <w:rFonts w:ascii="Consolas" w:hAnsi="Consolas" w:cs="Consolas"/>
+          <w:color w:val="808080"/>
+          <w:sz w:val="19"/>
+          <w:szCs w:val="19"/>
+        </w:rPr>
+        <w:t>*</w:t>
+      </w:r>
+      <w:r>
+        <w:rPr>
+          <w:rFonts w:ascii="Consolas" w:hAnsi="Consolas" w:cs="Consolas"/>
+          <w:color w:val="000000"/>
+          <w:sz w:val="19"/>
+          <w:szCs w:val="19"/>
+        </w:rPr>
+        <w:t xml:space="preserve"> </w:t>
+      </w:r>
+      <w:proofErr w:type="spellStart"/>
+      <w:r>
+        <w:rPr>
+          <w:rFonts w:ascii="Consolas" w:hAnsi="Consolas" w:cs="Consolas"/>
+          <w:color w:val="0000FF"/>
+          <w:sz w:val="19"/>
+          <w:szCs w:val="19"/>
+        </w:rPr>
+        <w:t>from</w:t>
+      </w:r>
+      <w:proofErr w:type="spellEnd"/>
+      <w:r>
+        <w:rPr>
+          <w:rFonts w:ascii="Consolas" w:hAnsi="Consolas" w:cs="Consolas"/>
+          <w:color w:val="000000"/>
+          <w:sz w:val="19"/>
+          <w:szCs w:val="19"/>
+        </w:rPr>
+        <w:t xml:space="preserve"> </w:t>
+      </w:r>
+      <w:proofErr w:type="spellStart"/>
+      <w:r>
+        <w:rPr>
+          <w:rFonts w:ascii="Consolas" w:hAnsi="Consolas" w:cs="Consolas"/>
+          <w:color w:val="000000"/>
+          <w:sz w:val="19"/>
+          <w:szCs w:val="19"/>
+        </w:rPr>
+        <w:t>te_clientes</w:t>
+      </w:r>
+      <w:proofErr w:type="spellEnd"/>
+      <w:r>
+        <w:rPr>
+          <w:rFonts w:ascii="Consolas" w:hAnsi="Consolas" w:cs="Consolas"/>
+          <w:color w:val="000000"/>
+          <w:sz w:val="19"/>
+          <w:szCs w:val="19"/>
+        </w:rPr>
+        <w:t xml:space="preserve"> </w:t>
+      </w:r>
+      <w:proofErr w:type="spellStart"/>
+      <w:r>
+        <w:rPr>
+          <w:rFonts w:ascii="Consolas" w:hAnsi="Consolas" w:cs="Consolas"/>
+          <w:color w:val="0000FF"/>
+          <w:sz w:val="19"/>
+          <w:szCs w:val="19"/>
+        </w:rPr>
+        <w:t>where</w:t>
+      </w:r>
+      <w:proofErr w:type="spellEnd"/>
+      <w:r>
+        <w:rPr>
+          <w:rFonts w:ascii="Consolas" w:hAnsi="Consolas" w:cs="Consolas"/>
+          <w:color w:val="000000"/>
+          <w:sz w:val="19"/>
+          <w:szCs w:val="19"/>
+        </w:rPr>
+        <w:t xml:space="preserve"> cli_nombre1 </w:t>
+      </w:r>
+      <w:r>
+        <w:rPr>
+          <w:rFonts w:ascii="Consolas" w:hAnsi="Consolas" w:cs="Consolas"/>
+          <w:color w:val="808080"/>
+          <w:sz w:val="19"/>
+          <w:szCs w:val="19"/>
+        </w:rPr>
+        <w:t>=</w:t>
+      </w:r>
+      <w:r>
+        <w:rPr>
+          <w:rFonts w:ascii="Consolas" w:hAnsi="Consolas" w:cs="Consolas"/>
+          <w:color w:val="000000"/>
+          <w:sz w:val="19"/>
+          <w:szCs w:val="19"/>
+        </w:rPr>
+        <w:t xml:space="preserve"> @i_cli_nombre1 </w:t>
+      </w:r>
+      <w:r>
+        <w:rPr>
+          <w:rFonts w:ascii="Consolas" w:hAnsi="Consolas" w:cs="Consolas"/>
+          <w:color w:val="808080"/>
+          <w:sz w:val="19"/>
+          <w:szCs w:val="19"/>
+        </w:rPr>
+        <w:t>AND</w:t>
+      </w:r>
+      <w:r>
+        <w:rPr>
+          <w:rFonts w:ascii="Consolas" w:hAnsi="Consolas" w:cs="Consolas"/>
+          <w:color w:val="000000"/>
+          <w:sz w:val="19"/>
+          <w:szCs w:val="19"/>
+        </w:rPr>
+        <w:t xml:space="preserve"> cli_apellido1 </w:t>
+      </w:r>
+      <w:r>
+        <w:rPr>
+          <w:rFonts w:ascii="Consolas" w:hAnsi="Consolas" w:cs="Consolas"/>
+          <w:color w:val="808080"/>
+          <w:sz w:val="19"/>
+          <w:szCs w:val="19"/>
+        </w:rPr>
+        <w:t>=</w:t>
+      </w:r>
+      <w:r>
+        <w:rPr>
+          <w:rFonts w:ascii="Consolas" w:hAnsi="Consolas" w:cs="Consolas"/>
+          <w:color w:val="000000"/>
+          <w:sz w:val="19"/>
+          <w:szCs w:val="19"/>
+        </w:rPr>
+        <w:t xml:space="preserve"> @i_cli_apellido1</w:t>
+      </w:r>
+    </w:p>
+    <w:p>
+      <w:pPr>
+        <w:pStyle w:val="Prrafodelista"/>
+        <w:numPr>
+          <w:ilvl w:val="0"/>
+          <w:numId w:val="1"/>
+        </w:numPr>
+        <w:autoSpaceDE w:val="0"/>
+        <w:autoSpaceDN w:val="0"/>
+        <w:adjustRightInd w:val="0"/>
+        <w:spacing w:after="0" w:line="240" w:lineRule="auto"/>
+        <w:rPr>
+          <w:rFonts w:ascii="Consolas" w:hAnsi="Consolas" w:cs="Consolas"/>
+          <w:color w:val="000000"/>
+          <w:sz w:val="19"/>
+          <w:szCs w:val="19"/>
+        </w:rPr>
+      </w:pPr>
+      <w:r>
+        <w:rPr>
+          <w:rFonts w:ascii="Consolas" w:hAnsi="Consolas" w:cs="Consolas"/>
+          <w:color w:val="0000FF"/>
+          <w:sz w:val="19"/>
+          <w:szCs w:val="19"/>
+        </w:rPr>
+        <w:t>END</w:t>
+      </w:r>
+    </w:p>
+    <w:p>
+      <w:pPr>
+        <w:pStyle w:val="Prrafodelista"/>
+        <w:numPr>
+          <w:ilvl w:val="0"/>
+          <w:numId w:val="1"/>
+        </w:numPr>
+        <w:pBdr>
+          <w:top w:val="nil"/>
+          <w:left w:val="nil"/>
+          <w:bottom w:val="nil"/>
+          <w:right w:val="nil"/>
+          <w:between w:val="nil"/>
+        </w:pBdr>
+        <w:spacing w:after="0"/>
+        <w:rPr>
+          <w:rFonts w:ascii="Candara" w:eastAsia="Candara" w:hAnsi="Candara" w:cs="Candara"/>
+          <w:color w:val="000000"/>
+          <w:sz w:val="20"/>
+          <w:szCs w:val="20"/>
+        </w:rPr>
+      </w:pPr>
+      <w:r>
+        <w:rPr>
+          <w:rFonts w:ascii="Consolas" w:hAnsi="Consolas" w:cs="Consolas"/>
+          <w:color w:val="0000FF"/>
+          <w:sz w:val="19"/>
+          <w:szCs w:val="19"/>
+        </w:rPr>
+        <w:t>GO</w:t>
+      </w:r>
+      <w:bookmarkStart w:id="0" w:name="_GoBack"/>
+      <w:bookmarkEnd w:id="0"/>
+    </w:p>
+    <w:p>
+      <w:pPr>
         <w:spacing w:after="0"/>
         <w:rPr>
           <w:rFonts w:ascii="Candara" w:eastAsia="Candara" w:hAnsi="Candara" w:cs="Candara"/>
@@ -3076,7 +5563,6 @@
           <w:sz w:val="20"/>
           <w:szCs w:val="20"/>
         </w:rPr>
-        <w:lastRenderedPageBreak/>
         <w:t>Cree una solución llamada clientes.</w:t>
       </w:r>
     </w:p>
@@ -4551,6 +7037,17 @@
       </w:tblCellMar>
     </w:tblPr>
   </w:style>
+  <w:style w:type="paragraph" w:styleId="Prrafodelista">
+    <w:name w:val="List Paragraph"/>
+    <w:basedOn w:val="Normal"/>
+    <w:uiPriority w:val="34"/>
+    <w:qFormat/>
+    <w:rsid w:val="00E632AC"/>
+    <w:pPr>
+      <w:ind w:left="720"/>
+      <w:contextualSpacing/>
+    </w:pPr>
+  </w:style>
 </w:styles>
 </file>
 
